--- a/Documents/UserGuide_MarbleMind.docx
+++ b/Documents/UserGuide_MarbleMind.docx
@@ -1,6 +1,6 @@
 
 <file path=word/document.xml><?xml version="1.0" encoding="utf-8"?>
-<w:document xmlns:wpc="http://schemas.microsoft.com/office/word/2010/wordprocessingCanvas" xmlns:cx="http://schemas.microsoft.com/office/drawing/2014/chartex" xmlns:cx1="http://schemas.microsoft.com/office/drawing/2015/9/8/chartex" xmlns:cx2="http://schemas.microsoft.com/office/drawing/2015/10/21/chartex" xmlns:cx3="http://schemas.microsoft.com/office/drawing/2016/5/9/chartex" xmlns:cx4="http://schemas.microsoft.com/office/drawing/2016/5/10/chartex" xmlns:cx5="http://schemas.microsoft.com/office/drawing/2016/5/11/chartex" xmlns:cx6="http://schemas.microsoft.com/office/drawing/2016/5/12/chartex" xmlns:cx7="http://schemas.microsoft.com/office/drawing/2016/5/13/chartex" xmlns:cx8="http://schemas.microsoft.com/office/drawing/2016/5/14/chartex" xmlns:mc="http://schemas.openxmlformats.org/markup-compatibility/2006" xmlns:aink="http://schemas.microsoft.com/office/drawing/2016/ink" xmlns:am3d="http://schemas.microsoft.com/office/drawing/2017/model3d" xmlns:o="urn:schemas-microsoft-com:office:office" xmlns:r="http://schemas.openxmlformats.org/officeDocument/2006/relationships" xmlns:m="http://schemas.openxmlformats.org/officeDocument/2006/math" xmlns:v="urn:schemas-microsoft-com:vml" xmlns:wp14="http://schemas.microsoft.com/office/word/2010/wordprocessingDrawing" xmlns:wp="http://schemas.openxmlformats.org/drawingml/2006/wordprocessingDrawing" xmlns:w10="urn:schemas-microsoft-com:office:word" xmlns:w="http://schemas.openxmlformats.org/wordprocessingml/2006/main" xmlns:w14="http://schemas.microsoft.com/office/word/2010/wordml" xmlns:w15="http://schemas.microsoft.com/office/word/2012/wordml" xmlns:w16cid="http://schemas.microsoft.com/office/word/2016/wordml/cid" xmlns:w16se="http://schemas.microsoft.com/office/word/2015/wordml/symex" xmlns:wpg="http://schemas.microsoft.com/office/word/2010/wordprocessingGroup" xmlns:wpi="http://schemas.microsoft.com/office/word/2010/wordprocessingInk" xmlns:wne="http://schemas.microsoft.com/office/word/2006/wordml" xmlns:wps="http://schemas.microsoft.com/office/word/2010/wordprocessingShape" mc:Ignorable="w14 w15 w16se w16cid wp14">
+<w:document xmlns:wpc="http://schemas.microsoft.com/office/word/2010/wordprocessingCanvas" xmlns:cx="http://schemas.microsoft.com/office/drawing/2014/chartex" xmlns:cx1="http://schemas.microsoft.com/office/drawing/2015/9/8/chartex" xmlns:cx2="http://schemas.microsoft.com/office/drawing/2015/10/21/chartex" xmlns:cx3="http://schemas.microsoft.com/office/drawing/2016/5/9/chartex" xmlns:cx4="http://schemas.microsoft.com/office/drawing/2016/5/10/chartex" xmlns:cx5="http://schemas.microsoft.com/office/drawing/2016/5/11/chartex" xmlns:cx6="http://schemas.microsoft.com/office/drawing/2016/5/12/chartex" xmlns:cx7="http://schemas.microsoft.com/office/drawing/2016/5/13/chartex" xmlns:cx8="http://schemas.microsoft.com/office/drawing/2016/5/14/chartex" xmlns:mc="http://schemas.openxmlformats.org/markup-compatibility/2006" xmlns:aink="http://schemas.microsoft.com/office/drawing/2016/ink" xmlns:am3d="http://schemas.microsoft.com/office/drawing/2017/model3d" xmlns:o="urn:schemas-microsoft-com:office:office" xmlns:oel="http://schemas.microsoft.com/office/2019/extlst" xmlns:r="http://schemas.openxmlformats.org/officeDocument/2006/relationships" xmlns:m="http://schemas.openxmlformats.org/officeDocument/2006/math" xmlns:v="urn:schemas-microsoft-com:vml" xmlns:wp14="http://schemas.microsoft.com/office/word/2010/wordprocessingDrawing" xmlns:wp="http://schemas.openxmlformats.org/drawingml/2006/wordprocessingDrawing" xmlns:w10="urn:schemas-microsoft-com:office:word" xmlns:w="http://schemas.openxmlformats.org/wordprocessingml/2006/main" xmlns:w14="http://schemas.microsoft.com/office/word/2010/wordml" xmlns:w15="http://schemas.microsoft.com/office/word/2012/wordml" xmlns:w16cex="http://schemas.microsoft.com/office/word/2018/wordml/cex" xmlns:w16cid="http://schemas.microsoft.com/office/word/2016/wordml/cid" xmlns:w16="http://schemas.microsoft.com/office/word/2018/wordml" xmlns:w16du="http://schemas.microsoft.com/office/word/2023/wordml/word16du" xmlns:w16sdtdh="http://schemas.microsoft.com/office/word/2020/wordml/sdtdatahash" xmlns:w16se="http://schemas.microsoft.com/office/word/2015/wordml/symex" xmlns:wpg="http://schemas.microsoft.com/office/word/2010/wordprocessingGroup" xmlns:wpi="http://schemas.microsoft.com/office/word/2010/wordprocessingInk" xmlns:wne="http://schemas.microsoft.com/office/word/2006/wordml" xmlns:wps="http://schemas.microsoft.com/office/word/2010/wordprocessingShape" mc:Ignorable="w14 w15 w16se w16cid w16 w16cex w16sdtdh w16du wp14">
   <w:body>
     <w:p>
       <w:pPr>
@@ -15,7 +15,6 @@
           <w:u w:val="single"/>
         </w:rPr>
       </w:pPr>
-      <w:proofErr w:type="spellStart"/>
       <w:r>
         <w:rPr>
           <w:rStyle w:val="Strong"/>
@@ -27,7 +26,6 @@
         </w:rPr>
         <w:t>MarbleMind</w:t>
       </w:r>
-      <w:proofErr w:type="spellEnd"/>
     </w:p>
     <w:p>
       <w:pPr>
@@ -77,41 +75,23 @@
       <w:pPr>
         <w:pStyle w:val="NormalWeb"/>
       </w:pPr>
-      <w:proofErr w:type="spellStart"/>
       <w:r>
         <w:rPr>
           <w:rStyle w:val="Strong"/>
         </w:rPr>
         <w:t>MarbleMind</w:t>
       </w:r>
-      <w:proofErr w:type="spellEnd"/>
       <w:r>
         <w:t xml:space="preserve"> is a fun and strategic two-player marble game played on a 4x4 grid. The objective is to align four marbles of the same type in a row, column, or diagonal. What makes this game unique is the </w:t>
       </w:r>
-      <w:proofErr w:type="spellStart"/>
       <w:r>
         <w:rPr>
           <w:rStyle w:val="Strong"/>
         </w:rPr>
-        <w:t>counterclockwise</w:t>
-      </w:r>
-      <w:proofErr w:type="spellEnd"/>
-      <w:r>
-        <w:rPr>
-          <w:rStyle w:val="Strong"/>
-        </w:rPr>
-        <w:t xml:space="preserve"> movement mechanic</w:t>
-      </w:r>
-      <w:r>
-        <w:t xml:space="preserve">, where all marbles shift </w:t>
-      </w:r>
-      <w:proofErr w:type="spellStart"/>
-      <w:r>
-        <w:t>counterclockwise</w:t>
-      </w:r>
-      <w:proofErr w:type="spellEnd"/>
-      <w:r>
-        <w:t xml:space="preserve"> after each turn. This adds an extra layer of strategy and keeps the game dynamic and challenging.</w:t>
+        <w:t>counterclockwise movement mechanic</w:t>
+      </w:r>
+      <w:r>
+        <w:t>, where all marbles shift counterclockwise after each turn. This adds an extra layer of strategy and keeps the game dynamic and challenging.</w:t>
       </w:r>
     </w:p>
     <w:p>
@@ -153,30 +133,14 @@
         </w:numPr>
         <w:spacing w:before="100" w:beforeAutospacing="1" w:after="100" w:afterAutospacing="1"/>
       </w:pPr>
-      <w:proofErr w:type="spellStart"/>
       <w:r>
         <w:rPr>
           <w:rStyle w:val="Strong"/>
         </w:rPr>
-        <w:t>Counterclockwise</w:t>
-      </w:r>
-      <w:proofErr w:type="spellEnd"/>
-      <w:r>
-        <w:rPr>
-          <w:rStyle w:val="Strong"/>
-        </w:rPr>
-        <w:t xml:space="preserve"> Marble Movement</w:t>
-      </w:r>
-      <w:r>
-        <w:t xml:space="preserve">: Marbles shift </w:t>
-      </w:r>
-      <w:proofErr w:type="spellStart"/>
-      <w:r>
-        <w:t>counterclockwise</w:t>
-      </w:r>
-      <w:proofErr w:type="spellEnd"/>
-      <w:r>
-        <w:t xml:space="preserve"> after each turn, making gameplay more dynamic.</w:t>
+        <w:t>Counterclockwise Marble Movement</w:t>
+      </w:r>
+      <w:r>
+        <w:t>: Marbles shift counterclockwise after each turn, making gameplay more dynamic.</w:t>
       </w:r>
     </w:p>
     <w:p>
@@ -235,6 +199,63 @@
     </w:p>
     <w:p>
       <w:pPr>
+        <w:numPr>
+          <w:ilvl w:val="0"/>
+          <w:numId w:val="9"/>
+        </w:numPr>
+        <w:spacing w:before="100" w:beforeAutospacing="1" w:after="100" w:afterAutospacing="1"/>
+      </w:pPr>
+      <w:r>
+        <w:rPr>
+          <w:b/>
+          <w:bCs/>
+        </w:rPr>
+        <w:t>Main Menu Options:</w:t>
+      </w:r>
+      <w:r>
+        <w:t xml:space="preserve"> Start a new game, view rules, or exit directly from the main menu.</w:t>
+      </w:r>
+    </w:p>
+    <w:p>
+      <w:pPr>
+        <w:numPr>
+          <w:ilvl w:val="0"/>
+          <w:numId w:val="9"/>
+        </w:numPr>
+        <w:spacing w:before="100" w:beforeAutospacing="1" w:after="100" w:afterAutospacing="1"/>
+      </w:pPr>
+      <w:r>
+        <w:rPr>
+          <w:b/>
+          <w:bCs/>
+        </w:rPr>
+        <w:t>In-Game Buttons:</w:t>
+      </w:r>
+      <w:r>
+        <w:t xml:space="preserve"> Quickly access Restart, Main Menu with confirmation dialogs for all actions.</w:t>
+      </w:r>
+    </w:p>
+    <w:p>
+      <w:pPr>
+        <w:numPr>
+          <w:ilvl w:val="0"/>
+          <w:numId w:val="9"/>
+        </w:numPr>
+        <w:spacing w:before="100" w:beforeAutospacing="1" w:after="100" w:afterAutospacing="1"/>
+      </w:pPr>
+      <w:r>
+        <w:rPr>
+          <w:b/>
+          <w:bCs/>
+        </w:rPr>
+        <w:t>Game Over Options:</w:t>
+      </w:r>
+      <w:r>
+        <w:t xml:space="preserve"> After winning, choose to play again or quit with confirmation.</w:t>
+      </w:r>
+    </w:p>
+    <w:p>
+      <w:pPr>
         <w:pStyle w:val="Heading3"/>
       </w:pPr>
       <w:r>
@@ -250,14 +271,12 @@
       <w:pPr>
         <w:pStyle w:val="NormalWeb"/>
       </w:pPr>
-      <w:proofErr w:type="spellStart"/>
       <w:r>
         <w:rPr>
           <w:rStyle w:val="Strong"/>
         </w:rPr>
         <w:t>MarbleMind</w:t>
       </w:r>
-      <w:proofErr w:type="spellEnd"/>
       <w:r>
         <w:t xml:space="preserve"> </w:t>
       </w:r>
@@ -268,10 +287,7 @@
         <w:t xml:space="preserve"> on </w:t>
       </w:r>
       <w:r>
-        <w:t xml:space="preserve">an </w:t>
-      </w:r>
-      <w:r>
-        <w:t>Android</w:t>
+        <w:t>an Android</w:t>
       </w:r>
       <w:r>
         <w:rPr>
@@ -280,15 +296,7 @@
         <w:t xml:space="preserve"> device</w:t>
       </w:r>
       <w:r>
-        <w:t xml:space="preserve"> with the help of </w:t>
-      </w:r>
-      <w:proofErr w:type="spellStart"/>
-      <w:r>
-        <w:t>apk</w:t>
-      </w:r>
-      <w:proofErr w:type="spellEnd"/>
-      <w:r>
-        <w:t xml:space="preserve"> provided to you.</w:t>
+        <w:t xml:space="preserve"> with the help of apk provided to you.</w:t>
       </w:r>
     </w:p>
     <w:p>
@@ -296,8 +304,8 @@
         <w:rPr>
           <w:noProof/>
         </w:rPr>
-        <w:pict>
-          <v:rect id="_x0000_i1031" alt="" style="width:523pt;height:.05pt;mso-width-percent:0;mso-height-percent:0;mso-width-percent:0;mso-height-percent:0" o:hralign="center" o:hrstd="t" o:hr="t" fillcolor="#a0a0a0" stroked="f"/>
+        <w:pict w14:anchorId="123B8563">
+          <v:rect id="_x0000_i1025" alt="" style="width:523pt;height:.05pt;mso-width-percent:0;mso-height-percent:0;mso-width-percent:0;mso-height-percent:0" o:hralign="center" o:hrstd="t" o:hr="t" fillcolor="#a0a0a0" stroked="f"/>
         </w:pict>
       </w:r>
     </w:p>
@@ -376,15 +384,7 @@
         <w:t xml:space="preserve">: Download </w:t>
       </w:r>
       <w:r>
-        <w:t xml:space="preserve">the </w:t>
-      </w:r>
-      <w:proofErr w:type="spellStart"/>
-      <w:r>
-        <w:t>apk</w:t>
-      </w:r>
-      <w:proofErr w:type="spellEnd"/>
-      <w:r>
-        <w:t xml:space="preserve"> file and install it in your device.</w:t>
+        <w:t>the apk file and install it in your device.</w:t>
       </w:r>
     </w:p>
     <w:p>
@@ -405,7 +405,76 @@
         <w:pStyle w:val="NormalWeb"/>
       </w:pPr>
       <w:r>
-        <w:t xml:space="preserve">When you open the game, you’ll see the </w:t>
+        <w:t>When you open the game, you’ll see the main menu with three options:</w:t>
+      </w:r>
+    </w:p>
+    <w:p>
+      <w:pPr>
+        <w:pStyle w:val="NormalWeb"/>
+        <w:numPr>
+          <w:ilvl w:val="0"/>
+          <w:numId w:val="43"/>
+        </w:numPr>
+      </w:pPr>
+      <w:r>
+        <w:rPr>
+          <w:b/>
+          <w:bCs/>
+        </w:rPr>
+        <w:t>Start New Game:</w:t>
+      </w:r>
+      <w:r>
+        <w:t xml:space="preserve"> Opens the 4x4 game board to start playing.</w:t>
+      </w:r>
+    </w:p>
+    <w:p>
+      <w:pPr>
+        <w:pStyle w:val="NormalWeb"/>
+        <w:numPr>
+          <w:ilvl w:val="0"/>
+          <w:numId w:val="43"/>
+        </w:numPr>
+      </w:pPr>
+      <w:r>
+        <w:rPr>
+          <w:b/>
+          <w:bCs/>
+        </w:rPr>
+        <w:t>View Rules:</w:t>
+      </w:r>
+      <w:r>
+        <w:t xml:space="preserve"> Displays the game rules for easy reference.</w:t>
+      </w:r>
+    </w:p>
+    <w:p>
+      <w:pPr>
+        <w:pStyle w:val="NormalWeb"/>
+        <w:numPr>
+          <w:ilvl w:val="0"/>
+          <w:numId w:val="43"/>
+        </w:numPr>
+      </w:pPr>
+      <w:r>
+        <w:rPr>
+          <w:b/>
+          <w:bCs/>
+        </w:rPr>
+        <w:t>Exit:</w:t>
+      </w:r>
+      <w:r>
+        <w:t xml:space="preserve"> Exits the application with a confirmation dialog.</w:t>
+      </w:r>
+    </w:p>
+    <w:p>
+      <w:pPr>
+        <w:pStyle w:val="NormalWeb"/>
+      </w:pPr>
+      <w:r>
+        <w:lastRenderedPageBreak/>
+        <w:t xml:space="preserve">On starting a game, </w:t>
+      </w:r>
+      <w:r>
+        <w:t xml:space="preserve">you’ll see the </w:t>
       </w:r>
       <w:r>
         <w:rPr>
@@ -482,9 +551,8 @@
         <w:rPr>
           <w:noProof/>
         </w:rPr>
-        <w:lastRenderedPageBreak/>
-        <w:pict>
-          <v:rect id="_x0000_i1030" alt="" style="width:523pt;height:.05pt;mso-width-percent:0;mso-height-percent:0;mso-width-percent:0;mso-height-percent:0" o:hralign="center" o:hrstd="t" o:hr="t" fillcolor="#a0a0a0" stroked="f"/>
+        <w:pict w14:anchorId="1078CF34">
+          <v:rect id="_x0000_i1026" alt="" style="width:523pt;height:.05pt;mso-width-percent:0;mso-height-percent:0;mso-width-percent:0;mso-height-percent:0" o:hralign="center" o:hrstd="t" o:hr="t" fillcolor="#a0a0a0" stroked="f"/>
         </w:pict>
       </w:r>
     </w:p>
@@ -537,6 +605,143 @@
         <w:pStyle w:val="Heading3"/>
       </w:pPr>
       <w:r>
+        <w:t>Main Menu Options</w:t>
+      </w:r>
+    </w:p>
+    <w:p>
+      <w:pPr>
+        <w:pStyle w:val="Heading3"/>
+        <w:numPr>
+          <w:ilvl w:val="0"/>
+          <w:numId w:val="47"/>
+        </w:numPr>
+        <w:rPr>
+          <w:rFonts w:asciiTheme="minorHAnsi" w:eastAsiaTheme="minorHAnsi" w:hAnsiTheme="minorHAnsi" w:cstheme="minorBidi"/>
+          <w:b w:val="0"/>
+          <w:bCs w:val="0"/>
+          <w:sz w:val="24"/>
+          <w:szCs w:val="24"/>
+        </w:rPr>
+      </w:pPr>
+      <w:r>
+        <w:rPr>
+          <w:rStyle w:val="Strong"/>
+          <w:rFonts w:asciiTheme="minorHAnsi" w:eastAsiaTheme="minorHAnsi" w:hAnsiTheme="minorHAnsi" w:cstheme="minorBidi"/>
+          <w:b/>
+          <w:bCs/>
+          <w:sz w:val="24"/>
+          <w:szCs w:val="24"/>
+        </w:rPr>
+        <w:t>Start New Game</w:t>
+      </w:r>
+      <w:r>
+        <w:rPr>
+          <w:rStyle w:val="Strong"/>
+          <w:rFonts w:asciiTheme="minorHAnsi" w:eastAsiaTheme="minorHAnsi" w:hAnsiTheme="minorHAnsi" w:cstheme="minorBidi"/>
+          <w:sz w:val="24"/>
+          <w:szCs w:val="24"/>
+        </w:rPr>
+        <w:t>:</w:t>
+      </w:r>
+      <w:r>
+        <w:t xml:space="preserve"> </w:t>
+      </w:r>
+      <w:r>
+        <w:rPr>
+          <w:rFonts w:asciiTheme="minorHAnsi" w:eastAsiaTheme="minorHAnsi" w:hAnsiTheme="minorHAnsi" w:cstheme="minorBidi"/>
+          <w:b w:val="0"/>
+          <w:bCs w:val="0"/>
+          <w:sz w:val="24"/>
+          <w:szCs w:val="24"/>
+        </w:rPr>
+        <w:t>Initiates a new game session.</w:t>
+      </w:r>
+    </w:p>
+    <w:p>
+      <w:pPr>
+        <w:pStyle w:val="Heading3"/>
+        <w:numPr>
+          <w:ilvl w:val="0"/>
+          <w:numId w:val="47"/>
+        </w:numPr>
+        <w:rPr>
+          <w:rFonts w:asciiTheme="minorHAnsi" w:eastAsiaTheme="minorHAnsi" w:hAnsiTheme="minorHAnsi" w:cstheme="minorBidi"/>
+          <w:b w:val="0"/>
+          <w:bCs w:val="0"/>
+          <w:sz w:val="24"/>
+          <w:szCs w:val="24"/>
+        </w:rPr>
+      </w:pPr>
+      <w:r>
+        <w:rPr>
+          <w:rStyle w:val="Strong"/>
+          <w:rFonts w:asciiTheme="minorHAnsi" w:eastAsiaTheme="minorHAnsi" w:hAnsiTheme="minorHAnsi" w:cstheme="minorBidi"/>
+          <w:b/>
+          <w:bCs/>
+          <w:sz w:val="24"/>
+          <w:szCs w:val="24"/>
+        </w:rPr>
+        <w:t>View Rules:</w:t>
+      </w:r>
+      <w:r>
+        <w:t xml:space="preserve"> </w:t>
+      </w:r>
+      <w:r>
+        <w:rPr>
+          <w:rFonts w:asciiTheme="minorHAnsi" w:eastAsiaTheme="minorHAnsi" w:hAnsiTheme="minorHAnsi" w:cstheme="minorBidi"/>
+          <w:b w:val="0"/>
+          <w:bCs w:val="0"/>
+          <w:sz w:val="24"/>
+          <w:szCs w:val="24"/>
+        </w:rPr>
+        <w:t>Opens the rules section to understand the game mechanics.</w:t>
+      </w:r>
+    </w:p>
+    <w:p>
+      <w:pPr>
+        <w:pStyle w:val="Heading3"/>
+        <w:numPr>
+          <w:ilvl w:val="0"/>
+          <w:numId w:val="47"/>
+        </w:numPr>
+        <w:rPr>
+          <w:rFonts w:asciiTheme="minorHAnsi" w:eastAsiaTheme="minorHAnsi" w:hAnsiTheme="minorHAnsi" w:cstheme="minorBidi"/>
+          <w:b w:val="0"/>
+          <w:bCs w:val="0"/>
+          <w:sz w:val="24"/>
+          <w:szCs w:val="24"/>
+        </w:rPr>
+      </w:pPr>
+      <w:r>
+        <w:rPr>
+          <w:rStyle w:val="Strong"/>
+          <w:rFonts w:asciiTheme="minorHAnsi" w:eastAsiaTheme="minorHAnsi" w:hAnsiTheme="minorHAnsi" w:cstheme="minorBidi"/>
+          <w:b/>
+          <w:bCs/>
+          <w:sz w:val="24"/>
+          <w:szCs w:val="24"/>
+        </w:rPr>
+        <w:t>Exit:</w:t>
+      </w:r>
+      <w:r>
+        <w:t xml:space="preserve"> </w:t>
+      </w:r>
+      <w:r>
+        <w:rPr>
+          <w:rFonts w:asciiTheme="minorHAnsi" w:eastAsiaTheme="minorHAnsi" w:hAnsiTheme="minorHAnsi" w:cstheme="minorBidi"/>
+          <w:b w:val="0"/>
+          <w:bCs w:val="0"/>
+          <w:sz w:val="24"/>
+          <w:szCs w:val="24"/>
+        </w:rPr>
+        <w:t>Closes the game.</w:t>
+      </w:r>
+    </w:p>
+    <w:p>
+      <w:pPr>
+        <w:pStyle w:val="Heading3"/>
+      </w:pPr>
+      <w:r>
         <w:rPr>
           <w:rStyle w:val="Strong"/>
           <w:b/>
@@ -601,6 +806,181 @@
     </w:p>
     <w:p>
       <w:pPr>
+        <w:pStyle w:val="Heading3"/>
+        <w:numPr>
+          <w:ilvl w:val="0"/>
+          <w:numId w:val="48"/>
+        </w:numPr>
+        <w:rPr>
+          <w:rStyle w:val="Strong"/>
+          <w:rFonts w:asciiTheme="minorHAnsi" w:eastAsiaTheme="minorHAnsi" w:hAnsiTheme="minorHAnsi" w:cstheme="minorBidi"/>
+          <w:b/>
+          <w:bCs/>
+          <w:sz w:val="24"/>
+          <w:szCs w:val="24"/>
+        </w:rPr>
+      </w:pPr>
+      <w:r>
+        <w:rPr>
+          <w:rStyle w:val="Strong"/>
+          <w:rFonts w:asciiTheme="minorHAnsi" w:eastAsiaTheme="minorHAnsi" w:hAnsiTheme="minorHAnsi" w:cstheme="minorBidi"/>
+          <w:b/>
+          <w:bCs/>
+          <w:sz w:val="24"/>
+          <w:szCs w:val="24"/>
+        </w:rPr>
+        <w:t>Buttons:</w:t>
+      </w:r>
+    </w:p>
+    <w:p>
+      <w:pPr>
+        <w:pStyle w:val="Heading3"/>
+        <w:numPr>
+          <w:ilvl w:val="1"/>
+          <w:numId w:val="48"/>
+        </w:numPr>
+        <w:rPr>
+          <w:rFonts w:asciiTheme="minorHAnsi" w:eastAsiaTheme="minorHAnsi" w:hAnsiTheme="minorHAnsi" w:cstheme="minorBidi"/>
+          <w:b w:val="0"/>
+          <w:bCs w:val="0"/>
+          <w:sz w:val="24"/>
+          <w:szCs w:val="24"/>
+        </w:rPr>
+      </w:pPr>
+      <w:r>
+        <w:rPr>
+          <w:rStyle w:val="Strong"/>
+          <w:rFonts w:asciiTheme="minorHAnsi" w:eastAsiaTheme="minorHAnsi" w:hAnsiTheme="minorHAnsi" w:cstheme="minorBidi"/>
+          <w:b/>
+          <w:bCs/>
+          <w:sz w:val="24"/>
+          <w:szCs w:val="24"/>
+        </w:rPr>
+        <w:t>Restart Button</w:t>
+      </w:r>
+      <w:r>
+        <w:rPr>
+          <w:rStyle w:val="Strong"/>
+          <w:rFonts w:asciiTheme="minorHAnsi" w:eastAsiaTheme="minorHAnsi" w:hAnsiTheme="minorHAnsi" w:cstheme="minorBidi"/>
+          <w:sz w:val="24"/>
+          <w:szCs w:val="24"/>
+        </w:rPr>
+        <w:t>:</w:t>
+      </w:r>
+      <w:r>
+        <w:t xml:space="preserve"> </w:t>
+      </w:r>
+      <w:r>
+        <w:rPr>
+          <w:rFonts w:asciiTheme="minorHAnsi" w:eastAsiaTheme="minorHAnsi" w:hAnsiTheme="minorHAnsi" w:cstheme="minorBidi"/>
+          <w:b w:val="0"/>
+          <w:bCs w:val="0"/>
+          <w:sz w:val="24"/>
+          <w:szCs w:val="24"/>
+        </w:rPr>
+        <w:t>Restarts the current game with confirmation.</w:t>
+      </w:r>
+    </w:p>
+    <w:p>
+      <w:pPr>
+        <w:pStyle w:val="Heading3"/>
+        <w:numPr>
+          <w:ilvl w:val="1"/>
+          <w:numId w:val="48"/>
+        </w:numPr>
+        <w:rPr>
+          <w:rFonts w:asciiTheme="minorHAnsi" w:eastAsiaTheme="minorHAnsi" w:hAnsiTheme="minorHAnsi" w:cstheme="minorBidi"/>
+          <w:b w:val="0"/>
+          <w:bCs w:val="0"/>
+          <w:sz w:val="24"/>
+          <w:szCs w:val="24"/>
+        </w:rPr>
+      </w:pPr>
+      <w:r>
+        <w:rPr>
+          <w:rStyle w:val="Strong"/>
+          <w:rFonts w:asciiTheme="minorHAnsi" w:eastAsiaTheme="minorHAnsi" w:hAnsiTheme="minorHAnsi" w:cstheme="minorBidi"/>
+          <w:b/>
+          <w:bCs/>
+          <w:sz w:val="24"/>
+          <w:szCs w:val="24"/>
+        </w:rPr>
+        <w:t>Main Menu Button</w:t>
+      </w:r>
+      <w:r>
+        <w:rPr>
+          <w:rStyle w:val="Strong"/>
+          <w:rFonts w:asciiTheme="minorHAnsi" w:eastAsiaTheme="minorHAnsi" w:hAnsiTheme="minorHAnsi" w:cstheme="minorBidi"/>
+          <w:sz w:val="24"/>
+          <w:szCs w:val="24"/>
+        </w:rPr>
+        <w:t>:</w:t>
+      </w:r>
+      <w:r>
+        <w:t xml:space="preserve"> </w:t>
+      </w:r>
+      <w:r>
+        <w:rPr>
+          <w:rFonts w:asciiTheme="minorHAnsi" w:eastAsiaTheme="minorHAnsi" w:hAnsiTheme="minorHAnsi" w:cstheme="minorBidi"/>
+          <w:b w:val="0"/>
+          <w:bCs w:val="0"/>
+          <w:sz w:val="24"/>
+          <w:szCs w:val="24"/>
+        </w:rPr>
+        <w:t>Returns to the main menu with confirmation.</w:t>
+      </w:r>
+    </w:p>
+    <w:p>
+      <w:pPr>
+        <w:pStyle w:val="Heading3"/>
+        <w:numPr>
+          <w:ilvl w:val="1"/>
+          <w:numId w:val="48"/>
+        </w:numPr>
+        <w:rPr>
+          <w:rFonts w:asciiTheme="minorHAnsi" w:eastAsiaTheme="minorHAnsi" w:hAnsiTheme="minorHAnsi" w:cstheme="minorBidi"/>
+          <w:b w:val="0"/>
+          <w:bCs w:val="0"/>
+          <w:sz w:val="24"/>
+          <w:szCs w:val="24"/>
+        </w:rPr>
+      </w:pPr>
+      <w:r>
+        <w:rPr>
+          <w:rStyle w:val="Strong"/>
+          <w:rFonts w:asciiTheme="minorHAnsi" w:eastAsiaTheme="minorHAnsi" w:hAnsiTheme="minorHAnsi" w:cstheme="minorBidi"/>
+          <w:b/>
+          <w:bCs/>
+          <w:sz w:val="24"/>
+          <w:szCs w:val="24"/>
+        </w:rPr>
+        <w:t>Quit Button</w:t>
+      </w:r>
+      <w:r>
+        <w:rPr>
+          <w:rStyle w:val="Strong"/>
+          <w:rFonts w:asciiTheme="minorHAnsi" w:eastAsiaTheme="minorHAnsi" w:hAnsiTheme="minorHAnsi" w:cstheme="minorBidi"/>
+          <w:sz w:val="24"/>
+          <w:szCs w:val="24"/>
+        </w:rPr>
+        <w:t>:</w:t>
+      </w:r>
+      <w:r>
+        <w:t xml:space="preserve"> </w:t>
+      </w:r>
+      <w:r>
+        <w:rPr>
+          <w:rFonts w:asciiTheme="minorHAnsi" w:eastAsiaTheme="minorHAnsi" w:hAnsiTheme="minorHAnsi" w:cstheme="minorBidi"/>
+          <w:b w:val="0"/>
+          <w:bCs w:val="0"/>
+          <w:sz w:val="24"/>
+          <w:szCs w:val="24"/>
+        </w:rPr>
+        <w:t>Exits the game with confirmation.</w:t>
+      </w:r>
+    </w:p>
+    <w:p>
+      <w:pPr>
         <w:numPr>
           <w:ilvl w:val="0"/>
           <w:numId w:val="14"/>
@@ -618,46 +998,16 @@
       </w:r>
     </w:p>
     <w:p>
-      <w:r>
-        <w:rPr>
-          <w:noProof/>
-        </w:rPr>
-        <w:pict>
-          <v:rect id="_x0000_i1029" alt="" style="width:523pt;height:.05pt;mso-width-percent:0;mso-height-percent:0;mso-width-percent:0;mso-height-percent:0" o:hralign="center" o:hrstd="t" o:hr="t" fillcolor="#a0a0a0" stroked="f"/>
-        </w:pict>
-      </w:r>
-    </w:p>
-    <w:p>
-      <w:pPr>
-        <w:pStyle w:val="Heading2"/>
-      </w:pPr>
-      <w:r>
-        <w:rPr>
-          <w:rStyle w:val="Strong"/>
-          <w:b/>
-          <w:bCs/>
-        </w:rPr>
-        <w:t>4. Gameplay Mechanics</w:t>
-      </w:r>
-    </w:p>
-    <w:p>
       <w:pPr>
         <w:pStyle w:val="Heading3"/>
       </w:pPr>
       <w:r>
-        <w:rPr>
-          <w:rStyle w:val="Strong"/>
-          <w:b/>
-          <w:bCs/>
-        </w:rPr>
-        <w:t>Objective of the Game</w:t>
+        <w:t>Game Over Dialog</w:t>
       </w:r>
     </w:p>
     <w:p>
       <w:pPr>
         <w:pStyle w:val="Heading3"/>
-      </w:pPr>
-      <w:r>
         <w:rPr>
           <w:rFonts w:asciiTheme="minorHAnsi" w:eastAsiaTheme="minorHAnsi" w:hAnsiTheme="minorHAnsi" w:cstheme="minorBidi"/>
           <w:b w:val="0"/>
@@ -665,8 +1015,7 @@
           <w:sz w:val="24"/>
           <w:szCs w:val="24"/>
         </w:rPr>
-        <w:t>The goal is to align four marbles (either X or O) in a row, column, or diagonal. The first player to do so wins the game.</w:t>
-      </w:r>
+      </w:pPr>
       <w:r>
         <w:rPr>
           <w:rFonts w:asciiTheme="minorHAnsi" w:eastAsiaTheme="minorHAnsi" w:hAnsiTheme="minorHAnsi" w:cstheme="minorBidi"/>
@@ -675,11 +1024,137 @@
           <w:sz w:val="24"/>
           <w:szCs w:val="24"/>
         </w:rPr>
+        <w:t>When a player wins or the game ends in a draw, a dialog box appears with the following options:</w:t>
+      </w:r>
+    </w:p>
+    <w:p>
+      <w:pPr>
+        <w:pStyle w:val="Heading3"/>
+        <w:numPr>
+          <w:ilvl w:val="0"/>
+          <w:numId w:val="49"/>
+        </w:numPr>
+      </w:pPr>
+      <w:r>
+        <w:rPr>
+          <w:rStyle w:val="Strong"/>
+          <w:rFonts w:asciiTheme="minorHAnsi" w:eastAsiaTheme="minorHAnsi" w:hAnsiTheme="minorHAnsi" w:cstheme="minorBidi"/>
+          <w:b/>
+          <w:bCs/>
+          <w:sz w:val="24"/>
+          <w:szCs w:val="24"/>
+        </w:rPr>
+        <w:t>Play Again:</w:t>
+      </w:r>
+      <w:r>
+        <w:t xml:space="preserve"> </w:t>
+      </w:r>
+      <w:r>
+        <w:rPr>
+          <w:rFonts w:asciiTheme="minorHAnsi" w:eastAsiaTheme="minorHAnsi" w:hAnsiTheme="minorHAnsi" w:cstheme="minorBidi"/>
+          <w:b w:val="0"/>
+          <w:bCs w:val="0"/>
+          <w:sz w:val="24"/>
+          <w:szCs w:val="24"/>
+        </w:rPr>
+        <w:t>Starts a new game immediately.</w:t>
+      </w:r>
+    </w:p>
+    <w:p>
+      <w:pPr>
+        <w:pStyle w:val="Heading3"/>
+        <w:numPr>
+          <w:ilvl w:val="0"/>
+          <w:numId w:val="49"/>
+        </w:numPr>
+      </w:pPr>
+      <w:r>
+        <w:rPr>
+          <w:rStyle w:val="Strong"/>
+          <w:rFonts w:asciiTheme="minorHAnsi" w:eastAsiaTheme="minorHAnsi" w:hAnsiTheme="minorHAnsi" w:cstheme="minorBidi"/>
+          <w:b/>
+          <w:bCs/>
+          <w:sz w:val="24"/>
+          <w:szCs w:val="24"/>
+        </w:rPr>
+        <w:t>Quit:</w:t>
+      </w:r>
+      <w:r>
+        <w:t xml:space="preserve"> </w:t>
+      </w:r>
+      <w:r>
+        <w:rPr>
+          <w:rFonts w:asciiTheme="minorHAnsi" w:eastAsiaTheme="minorHAnsi" w:hAnsiTheme="minorHAnsi" w:cstheme="minorBidi"/>
+          <w:b w:val="0"/>
+          <w:bCs w:val="0"/>
+          <w:sz w:val="24"/>
+          <w:szCs w:val="24"/>
+        </w:rPr>
+        <w:t>Exits the game (confirmation required).</w:t>
+      </w:r>
+    </w:p>
+    <w:p>
+      <w:r>
+        <w:rPr>
+          <w:noProof/>
+        </w:rPr>
+        <w:pict w14:anchorId="05B1C620">
+          <v:rect id="_x0000_i1027" alt="" style="width:523pt;height:.05pt;mso-width-percent:0;mso-height-percent:0;mso-width-percent:0;mso-height-percent:0" o:hralign="center" o:hrstd="t" o:hr="t" fillcolor="#a0a0a0" stroked="f"/>
+        </w:pict>
+      </w:r>
+    </w:p>
+    <w:p>
+      <w:pPr>
+        <w:pStyle w:val="Heading2"/>
+      </w:pPr>
+      <w:r>
+        <w:rPr>
+          <w:rStyle w:val="Strong"/>
+          <w:b/>
+          <w:bCs/>
+        </w:rPr>
+        <w:t>4. Gameplay Mechanics</w:t>
+      </w:r>
+    </w:p>
+    <w:p>
+      <w:pPr>
+        <w:pStyle w:val="Heading3"/>
+      </w:pPr>
+      <w:r>
+        <w:rPr>
+          <w:rStyle w:val="Strong"/>
+          <w:b/>
+          <w:bCs/>
+        </w:rPr>
+        <w:t>Objective of the Game</w:t>
+      </w:r>
+    </w:p>
+    <w:p>
+      <w:pPr>
+        <w:pStyle w:val="Heading3"/>
+      </w:pPr>
+      <w:r>
+        <w:rPr>
+          <w:rFonts w:asciiTheme="minorHAnsi" w:eastAsiaTheme="minorHAnsi" w:hAnsiTheme="minorHAnsi" w:cstheme="minorBidi"/>
+          <w:b w:val="0"/>
+          <w:bCs w:val="0"/>
+          <w:sz w:val="24"/>
+          <w:szCs w:val="24"/>
+        </w:rPr>
+        <w:t>The goal is to align four marbles (either X or O) in a row, column, or diagonal. The first player to do so wins the game.</w:t>
+      </w:r>
+      <w:r>
+        <w:rPr>
+          <w:rFonts w:asciiTheme="minorHAnsi" w:eastAsiaTheme="minorHAnsi" w:hAnsiTheme="minorHAnsi" w:cstheme="minorBidi"/>
+          <w:b w:val="0"/>
+          <w:bCs w:val="0"/>
+          <w:sz w:val="24"/>
+          <w:szCs w:val="24"/>
+        </w:rPr>
         <w:br/>
       </w:r>
-      <w:bookmarkStart w:id="0" w:name="_GoBack"/>
-      <w:bookmarkEnd w:id="0"/>
-      <w:r>
+      <w:r>
+        <w:lastRenderedPageBreak/>
         <w:br/>
       </w:r>
       <w:r>
@@ -729,19 +1204,11 @@
           <w:numId w:val="36"/>
         </w:numPr>
       </w:pPr>
-      <w:proofErr w:type="spellStart"/>
       <w:r>
         <w:rPr>
           <w:rStyle w:val="Strong"/>
         </w:rPr>
-        <w:t>Counterclockwise</w:t>
-      </w:r>
-      <w:proofErr w:type="spellEnd"/>
-      <w:r>
-        <w:rPr>
-          <w:rStyle w:val="Strong"/>
-        </w:rPr>
-        <w:t xml:space="preserve"> Marble Movement</w:t>
+        <w:t>Counterclockwise Marble Movement</w:t>
       </w:r>
       <w:r>
         <w:t>:</w:t>
@@ -765,15 +1232,7 @@
         <w:t>all other marbles</w:t>
       </w:r>
       <w:r>
-        <w:t xml:space="preserve"> on the board shift </w:t>
-      </w:r>
-      <w:proofErr w:type="spellStart"/>
-      <w:r>
-        <w:t>counterclockwise</w:t>
-      </w:r>
-      <w:proofErr w:type="spellEnd"/>
-      <w:r>
-        <w:t>.</w:t>
+        <w:t xml:space="preserve"> on the board shift counterclockwise.</w:t>
       </w:r>
     </w:p>
     <w:p>
@@ -785,15 +1244,7 @@
         <w:spacing w:before="100" w:beforeAutospacing="1" w:after="100" w:afterAutospacing="1"/>
       </w:pPr>
       <w:r>
-        <w:t xml:space="preserve">This means that each marble, except the newly placed one, moves to the next available position in the </w:t>
-      </w:r>
-      <w:proofErr w:type="spellStart"/>
-      <w:r>
-        <w:t>counterclockwise</w:t>
-      </w:r>
-      <w:proofErr w:type="spellEnd"/>
-      <w:r>
-        <w:t xml:space="preserve"> direction. The exact sequence is:</w:t>
+        <w:t>This means that each marble, except the newly placed one, moves to the next available position in the counterclockwise direction. The exact sequence is:</w:t>
       </w:r>
     </w:p>
     <w:p>
@@ -1021,7 +1472,6 @@
         <w:rPr>
           <w:rStyle w:val="Strong"/>
         </w:rPr>
-        <w:lastRenderedPageBreak/>
         <w:t>Place a Marble</w:t>
       </w:r>
       <w:r>
@@ -1036,30 +1486,14 @@
         </w:numPr>
         <w:spacing w:before="100" w:beforeAutospacing="1" w:after="100" w:afterAutospacing="1"/>
       </w:pPr>
-      <w:proofErr w:type="spellStart"/>
       <w:r>
         <w:rPr>
           <w:rStyle w:val="Strong"/>
         </w:rPr>
-        <w:t>Counterclockwise</w:t>
-      </w:r>
-      <w:proofErr w:type="spellEnd"/>
-      <w:r>
-        <w:rPr>
-          <w:rStyle w:val="Strong"/>
-        </w:rPr>
-        <w:t xml:space="preserve"> Movement</w:t>
-      </w:r>
-      <w:r>
-        <w:t xml:space="preserve">: After placing the marble, the game automatically moves all marbles </w:t>
-      </w:r>
-      <w:proofErr w:type="spellStart"/>
-      <w:r>
-        <w:t>counterclockwise</w:t>
-      </w:r>
-      <w:proofErr w:type="spellEnd"/>
-      <w:r>
-        <w:t>, except the newly placed one.</w:t>
+        <w:t>Counterclockwise Movement</w:t>
+      </w:r>
+      <w:r>
+        <w:t>: After placing the marble, the game automatically moves all marbles counterclockwise, except the newly placed one.</w:t>
       </w:r>
     </w:p>
     <w:p>
@@ -1067,7 +1501,7 @@
         <w:rPr>
           <w:noProof/>
         </w:rPr>
-        <w:pict>
+        <w:pict w14:anchorId="100A7100">
           <v:rect id="_x0000_i1028" alt="" style="width:523pt;height:.05pt;mso-width-percent:0;mso-height-percent:0;mso-width-percent:0;mso-height-percent:0" o:hralign="center" o:hrstd="t" o:hr="t" fillcolor="#a0a0a0" stroked="f"/>
         </w:pict>
       </w:r>
@@ -1086,92 +1520,46 @@
           <w:b/>
           <w:bCs/>
         </w:rPr>
-        <w:t xml:space="preserve">Features of </w:t>
-      </w:r>
-      <w:proofErr w:type="spellStart"/>
+        <w:t>Features of MarbleMind</w:t>
+      </w:r>
+    </w:p>
+    <w:p>
+      <w:pPr>
+        <w:pStyle w:val="Heading3"/>
+      </w:pPr>
       <w:r>
         <w:rPr>
           <w:rStyle w:val="Strong"/>
           <w:b/>
           <w:bCs/>
         </w:rPr>
+        <w:t>Dynamic Gameplay with Counterclockwise Marble Movement</w:t>
+      </w:r>
+    </w:p>
+    <w:p>
+      <w:pPr>
+        <w:pStyle w:val="NormalWeb"/>
+      </w:pPr>
+      <w:r>
+        <w:t xml:space="preserve">The most unique feature of </w:t>
+      </w:r>
+      <w:r>
+        <w:rPr>
+          <w:rStyle w:val="Strong"/>
+        </w:rPr>
         <w:t>MarbleMind</w:t>
       </w:r>
-      <w:proofErr w:type="spellEnd"/>
-    </w:p>
-    <w:p>
-      <w:pPr>
-        <w:pStyle w:val="Heading3"/>
-      </w:pPr>
+      <w:r>
+        <w:t xml:space="preserve"> is the </w:t>
+      </w:r>
       <w:r>
         <w:rPr>
           <w:rStyle w:val="Strong"/>
-          <w:b/>
-          <w:bCs/>
-        </w:rPr>
-        <w:t xml:space="preserve">Dynamic Gameplay with </w:t>
-      </w:r>
-      <w:proofErr w:type="spellStart"/>
-      <w:r>
-        <w:rPr>
-          <w:rStyle w:val="Strong"/>
-          <w:b/>
-          <w:bCs/>
-        </w:rPr>
-        <w:t>Counterclockwise</w:t>
-      </w:r>
-      <w:proofErr w:type="spellEnd"/>
-      <w:r>
-        <w:rPr>
-          <w:rStyle w:val="Strong"/>
-          <w:b/>
-          <w:bCs/>
-        </w:rPr>
-        <w:t xml:space="preserve"> Marble Movement</w:t>
-      </w:r>
-    </w:p>
-    <w:p>
-      <w:pPr>
-        <w:pStyle w:val="NormalWeb"/>
-      </w:pPr>
-      <w:r>
-        <w:t xml:space="preserve">The most unique feature of </w:t>
-      </w:r>
-      <w:proofErr w:type="spellStart"/>
-      <w:r>
-        <w:rPr>
-          <w:rStyle w:val="Strong"/>
-        </w:rPr>
-        <w:t>MarbleMind</w:t>
-      </w:r>
-      <w:proofErr w:type="spellEnd"/>
-      <w:r>
-        <w:t xml:space="preserve"> is the </w:t>
-      </w:r>
-      <w:proofErr w:type="spellStart"/>
-      <w:r>
-        <w:rPr>
-          <w:rStyle w:val="Strong"/>
-        </w:rPr>
-        <w:t>counterclockwise</w:t>
-      </w:r>
-      <w:proofErr w:type="spellEnd"/>
-      <w:r>
-        <w:rPr>
-          <w:rStyle w:val="Strong"/>
-        </w:rPr>
-        <w:t xml:space="preserve"> marble movement</w:t>
-      </w:r>
-      <w:r>
-        <w:t xml:space="preserve">. After every turn, all marbles on the grid (except the new one) shift in a </w:t>
-      </w:r>
-      <w:proofErr w:type="spellStart"/>
-      <w:r>
-        <w:t>counterclockwise</w:t>
-      </w:r>
-      <w:proofErr w:type="spellEnd"/>
-      <w:r>
-        <w:t xml:space="preserve"> direction. This means players must constantly rethink their strategies as the board changes after each move.</w:t>
+        </w:rPr>
+        <w:t>counterclockwise marble movement</w:t>
+      </w:r>
+      <w:r>
+        <w:t>. After every turn, all marbles on the grid (except the new one) shift in a counterclockwise direction. This means players must constantly rethink their strategies as the board changes after each move.</w:t>
       </w:r>
     </w:p>
     <w:p>
@@ -1237,6 +1625,7 @@
         <w:rPr>
           <w:rStyle w:val="Strong"/>
         </w:rPr>
+        <w:lastRenderedPageBreak/>
         <w:t>Horizontal lines</w:t>
       </w:r>
       <w:r>
@@ -1305,12 +1694,38 @@
         <w:pStyle w:val="NormalWeb"/>
       </w:pPr>
       <w:r>
-        <w:t>When the game ends (either because of a winner or a draw), a dialog box will appear, notifying the players of the outcome. The dialog includes a button to close it and end the game session.</w:t>
+        <w:t xml:space="preserve">When the game ends (either because of a winner or a draw), a dialog box will appear, notifying the players of the outcome. </w:t>
+      </w:r>
+      <w:r>
+        <w:t xml:space="preserve">The dialog includes options to either </w:t>
+      </w:r>
+      <w:r>
+        <w:rPr>
+          <w:b/>
+          <w:bCs/>
+        </w:rPr>
+        <w:t>Play Again</w:t>
+      </w:r>
+      <w:r>
+        <w:t xml:space="preserve"> (start a new game) or </w:t>
+      </w:r>
+      <w:r>
+        <w:rPr>
+          <w:b/>
+          <w:bCs/>
+        </w:rPr>
+        <w:t>quit</w:t>
+      </w:r>
+      <w:r>
+        <w:t xml:space="preserve"> the game. Selecting Quit will trigger a confirmation dialog box.</w:t>
       </w:r>
     </w:p>
     <w:p>
       <w:pPr>
         <w:pStyle w:val="Heading3"/>
+        <w:rPr>
+          <w:rStyle w:val="Strong"/>
+        </w:rPr>
       </w:pPr>
       <w:r>
         <w:rPr>
@@ -1341,30 +1756,277 @@
         <w:rPr>
           <w:rStyle w:val="Strong"/>
         </w:rPr>
-        <w:t>green</w:t>
-      </w:r>
-      <w:r>
-        <w:t xml:space="preserve"> to indicate which marbles contributed to the victory. Non-winning cells are displayed in a neutral </w:t>
-      </w:r>
-      <w:proofErr w:type="spellStart"/>
-      <w:r>
-        <w:t>color</w:t>
-      </w:r>
-      <w:proofErr w:type="spellEnd"/>
-      <w:r>
-        <w:t>.</w:t>
+        <w:t>dark grey</w:t>
+      </w:r>
+      <w:r>
+        <w:t xml:space="preserve"> to indicate which marbles contributed to the victory. Non-winning cells are displayed in a neutral color.</w:t>
       </w:r>
     </w:p>
     <w:p>
       <w:pPr>
         <w:pStyle w:val="Heading3"/>
-      </w:pPr>
-      <w:r>
         <w:rPr>
           <w:rStyle w:val="Strong"/>
           <w:b/>
           <w:bCs/>
         </w:rPr>
+      </w:pPr>
+      <w:r>
+        <w:rPr>
+          <w:rStyle w:val="Strong"/>
+          <w:b/>
+          <w:bCs/>
+        </w:rPr>
+        <w:t>Main Menu Features</w:t>
+      </w:r>
+    </w:p>
+    <w:p>
+      <w:pPr>
+        <w:pStyle w:val="NormalWeb"/>
+      </w:pPr>
+      <w:r>
+        <w:t>The main menu offers the following buttons:</w:t>
+      </w:r>
+    </w:p>
+    <w:p>
+      <w:pPr>
+        <w:pStyle w:val="NormalWeb"/>
+        <w:numPr>
+          <w:ilvl w:val="0"/>
+          <w:numId w:val="52"/>
+        </w:numPr>
+      </w:pPr>
+      <w:r>
+        <w:rPr>
+          <w:b/>
+          <w:bCs/>
+        </w:rPr>
+        <w:t>Start New Game</w:t>
+      </w:r>
+      <w:r>
+        <w:t>: Launches a new game.</w:t>
+      </w:r>
+    </w:p>
+    <w:p>
+      <w:pPr>
+        <w:pStyle w:val="NormalWeb"/>
+        <w:numPr>
+          <w:ilvl w:val="0"/>
+          <w:numId w:val="52"/>
+        </w:numPr>
+      </w:pPr>
+      <w:r>
+        <w:rPr>
+          <w:b/>
+          <w:bCs/>
+        </w:rPr>
+        <w:t>View Rules</w:t>
+      </w:r>
+      <w:r>
+        <w:t>: Displays the rules and gameplay instructions.</w:t>
+      </w:r>
+    </w:p>
+    <w:p>
+      <w:pPr>
+        <w:pStyle w:val="NormalWeb"/>
+        <w:numPr>
+          <w:ilvl w:val="0"/>
+          <w:numId w:val="52"/>
+        </w:numPr>
+      </w:pPr>
+      <w:r>
+        <w:rPr>
+          <w:b/>
+          <w:bCs/>
+        </w:rPr>
+        <w:t>Exit</w:t>
+      </w:r>
+      <w:r>
+        <w:t>: Closes the game application.</w:t>
+      </w:r>
+    </w:p>
+    <w:p>
+      <w:pPr>
+        <w:pStyle w:val="NormalWeb"/>
+      </w:pPr>
+      <w:r>
+        <w:t xml:space="preserve">Each action from the main menu is accompanied by a </w:t>
+      </w:r>
+      <w:r>
+        <w:rPr>
+          <w:b/>
+          <w:bCs/>
+        </w:rPr>
+        <w:t>confirmation dialog box</w:t>
+      </w:r>
+      <w:r>
+        <w:t xml:space="preserve"> to ensure the intended selection.</w:t>
+      </w:r>
+    </w:p>
+    <w:p>
+      <w:pPr>
+        <w:pStyle w:val="Heading3"/>
+        <w:rPr>
+          <w:rStyle w:val="Strong"/>
+          <w:b/>
+          <w:bCs/>
+        </w:rPr>
+      </w:pPr>
+      <w:r>
+        <w:rPr>
+          <w:rStyle w:val="Strong"/>
+          <w:b/>
+          <w:bCs/>
+        </w:rPr>
+        <w:t>In-Game Buttons</w:t>
+      </w:r>
+    </w:p>
+    <w:p>
+      <w:pPr>
+        <w:pStyle w:val="NormalWeb"/>
+      </w:pPr>
+      <w:r>
+        <w:t>While playing the game, players have access to these buttons:</w:t>
+      </w:r>
+    </w:p>
+    <w:p>
+      <w:pPr>
+        <w:pStyle w:val="NormalWeb"/>
+        <w:numPr>
+          <w:ilvl w:val="0"/>
+          <w:numId w:val="53"/>
+        </w:numPr>
+      </w:pPr>
+      <w:r>
+        <w:rPr>
+          <w:b/>
+          <w:bCs/>
+        </w:rPr>
+        <w:t>Restart</w:t>
+      </w:r>
+      <w:r>
+        <w:t>: Resets the current game to its initial state.</w:t>
+      </w:r>
+    </w:p>
+    <w:p>
+      <w:pPr>
+        <w:pStyle w:val="NormalWeb"/>
+        <w:numPr>
+          <w:ilvl w:val="0"/>
+          <w:numId w:val="53"/>
+        </w:numPr>
+      </w:pPr>
+      <w:r>
+        <w:rPr>
+          <w:b/>
+          <w:bCs/>
+        </w:rPr>
+        <w:t>Main Menu</w:t>
+      </w:r>
+      <w:r>
+        <w:t>: Returns to the main menu.</w:t>
+      </w:r>
+    </w:p>
+    <w:p>
+      <w:pPr>
+        <w:pStyle w:val="NormalWeb"/>
+      </w:pPr>
+      <w:r>
+        <w:t xml:space="preserve">Both actions trigger a </w:t>
+      </w:r>
+      <w:r>
+        <w:rPr>
+          <w:b/>
+          <w:bCs/>
+        </w:rPr>
+        <w:t>confirmation dialog box</w:t>
+      </w:r>
+      <w:r>
+        <w:t xml:space="preserve"> to prevent accidental interruptions during gameplay.</w:t>
+      </w:r>
+    </w:p>
+    <w:p>
+      <w:pPr>
+        <w:pStyle w:val="Heading3"/>
+        <w:rPr>
+          <w:rStyle w:val="Strong"/>
+          <w:b/>
+          <w:bCs/>
+        </w:rPr>
+      </w:pPr>
+      <w:r>
+        <w:rPr>
+          <w:rStyle w:val="Strong"/>
+          <w:b/>
+          <w:bCs/>
+        </w:rPr>
+        <w:t>Post-Winning Dialog Box</w:t>
+      </w:r>
+    </w:p>
+    <w:p>
+      <w:pPr>
+        <w:pStyle w:val="NormalWeb"/>
+      </w:pPr>
+      <w:r>
+        <w:t xml:space="preserve">After a </w:t>
+      </w:r>
+      <w:proofErr w:type="gramStart"/>
+      <w:r>
+        <w:t>game ends</w:t>
+      </w:r>
+      <w:proofErr w:type="gramEnd"/>
+      <w:r>
+        <w:t xml:space="preserve"> with a winner, a special dialog box appears featuring two buttons:</w:t>
+      </w:r>
+    </w:p>
+    <w:p>
+      <w:pPr>
+        <w:pStyle w:val="NormalWeb"/>
+        <w:numPr>
+          <w:ilvl w:val="0"/>
+          <w:numId w:val="54"/>
+        </w:numPr>
+      </w:pPr>
+      <w:r>
+        <w:rPr>
+          <w:b/>
+          <w:bCs/>
+        </w:rPr>
+        <w:t>Play Again</w:t>
+      </w:r>
+      <w:r>
+        <w:t>: Starts a new game from scratch.</w:t>
+      </w:r>
+    </w:p>
+    <w:p>
+      <w:pPr>
+        <w:pStyle w:val="NormalWeb"/>
+        <w:numPr>
+          <w:ilvl w:val="0"/>
+          <w:numId w:val="54"/>
+        </w:numPr>
+      </w:pPr>
+      <w:r>
+        <w:rPr>
+          <w:b/>
+          <w:bCs/>
+        </w:rPr>
+        <w:t>Quit</w:t>
+      </w:r>
+      <w:r>
+        <w:t>: Exits the game (with a confirmation dialog box to verify the choice).</w:t>
+      </w:r>
+    </w:p>
+    <w:p>
+      <w:pPr>
+        <w:pStyle w:val="Heading3"/>
+      </w:pPr>
+      <w:r>
+        <w:rPr>
+          <w:rStyle w:val="Strong"/>
+          <w:b/>
+          <w:bCs/>
+        </w:rPr>
         <w:t>Clean User Interface</w:t>
       </w:r>
     </w:p>
@@ -1384,7 +2046,7 @@
         <mc:AlternateContent>
           <mc:Choice Requires="wps">
             <w:drawing>
-              <wp:inline distT="0" distB="0" distL="0" distR="0" wp14:anchorId="703D401C" wp14:editId="78D176DE">
+              <wp:inline distT="0" distB="0" distL="0" distR="0" wp14:anchorId="7B9DC964" wp14:editId="6F43EA9A">
                 <wp:extent cx="5727700" cy="1270"/>
                 <wp:effectExtent l="0" t="0" r="12700" b="24130"/>
                 <wp:docPr id="15" name="Horizontal Line 7"/>
@@ -1434,7 +2096,7 @@
           </mc:Choice>
           <mc:Fallback>
             <w:pict>
-              <v:rect w14:anchorId="1BF6AD62" id="Horizontal Line 7" o:spid="_x0000_s1026" style="width:451pt;height:.1pt;visibility:visible;mso-wrap-style:square;mso-left-percent:-10001;mso-top-percent:-10001;mso-position-horizontal:absolute;mso-position-horizontal-relative:char;mso-position-vertical:absolute;mso-position-vertical-relative:line;mso-left-percent:-10001;mso-top-percent:-10001;v-text-anchor:top" o:gfxdata="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" filled="f">
+              <v:rect w14:anchorId="1BF6AD62" id="Horizontal Line 7" o:spid="_x0000_s1026" style="width:451pt;height:.1pt;visibility:visible;mso-wrap-style:square;mso-left-percent:-10001;mso-top-percent:-10001;mso-position-horizontal:absolute;mso-position-horizontal-relative:char;mso-position-vertical:absolute;mso-position-vertical-relative:line;mso-left-percent:-10001;mso-top-percent:-10001;v-text-anchor:top" o:gfxdata="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" filled="f">
                 <v:path arrowok="t"/>
                 <w10:anchorlock/>
               </v:rect>
@@ -1519,26 +2181,10 @@
         <w:rPr>
           <w:rStyle w:val="Strong"/>
         </w:rPr>
-        <w:t xml:space="preserve">Control the </w:t>
-      </w:r>
-      <w:proofErr w:type="spellStart"/>
-      <w:r>
-        <w:rPr>
-          <w:rStyle w:val="Strong"/>
-        </w:rPr>
-        <w:t>Center</w:t>
-      </w:r>
-      <w:proofErr w:type="spellEnd"/>
-      <w:r>
-        <w:t xml:space="preserve">: Marbles placed in the </w:t>
-      </w:r>
-      <w:proofErr w:type="spellStart"/>
-      <w:r>
-        <w:t>center</w:t>
-      </w:r>
-      <w:proofErr w:type="spellEnd"/>
-      <w:r>
-        <w:t xml:space="preserve"> cells have more potential to form winning lines because they are part of both rows and diagonals.</w:t>
+        <w:t>Control the Center</w:t>
+      </w:r>
+      <w:r>
+        <w:t>: Marbles placed in the center cells have more potential to form winning lines because they are part of both rows and diagonals.</w:t>
       </w:r>
     </w:p>
     <w:p>
@@ -1564,8 +2210,8 @@
         <w:rPr>
           <w:noProof/>
         </w:rPr>
-        <w:pict>
-          <v:rect id="_x0000_i1027" alt="" style="width:523pt;height:.05pt;mso-width-percent:0;mso-height-percent:0;mso-width-percent:0;mso-height-percent:0" o:hralign="center" o:hrstd="t" o:hr="t" fillcolor="#a0a0a0" stroked="f"/>
+        <w:pict w14:anchorId="1B8BF7BB">
+          <v:rect id="_x0000_i1029" alt="" style="width:523pt;height:.05pt;mso-width-percent:0;mso-height-percent:0;mso-width-percent:0;mso-height-percent:0" o:hralign="center" o:hrstd="t" o:hr="t" fillcolor="#a0a0a0" stroked="f"/>
         </w:pict>
       </w:r>
     </w:p>
@@ -2098,59 +2744,81 @@
         <w:rPr>
           <w:noProof/>
         </w:rPr>
-        <w:pict>
-          <v:rect id="_x0000_i1026" alt="" style="width:523pt;height:.05pt;mso-width-percent:0;mso-height-percent:0;mso-width-percent:0;mso-height-percent:0" o:hralign="center" o:hrstd="t" o:hr="t" fillcolor="#a0a0a0" stroked="f"/>
+        <w:pict w14:anchorId="63AB760E">
+          <v:rect id="_x0000_i1030" alt="" style="width:523pt;height:.05pt;mso-width-percent:0;mso-height-percent:0;mso-width-percent:0;mso-height-percent:0" o:hralign="center" o:hrstd="t" o:hr="t" fillcolor="#a0a0a0" stroked="f"/>
         </w:pict>
       </w:r>
     </w:p>
     <w:p>
       <w:pPr>
         <w:pStyle w:val="Heading2"/>
+      </w:pPr>
+      <w:r>
         <w:rPr>
           <w:rStyle w:val="Strong"/>
           <w:b/>
           <w:bCs/>
         </w:rPr>
-      </w:pPr>
-    </w:p>
-    <w:p>
-      <w:pPr>
-        <w:pStyle w:val="Heading2"/>
+        <w:br/>
+      </w:r>
+      <w:r>
         <w:rPr>
           <w:rStyle w:val="Strong"/>
           <w:b/>
           <w:bCs/>
         </w:rPr>
-      </w:pPr>
-    </w:p>
-    <w:p>
-      <w:pPr>
-        <w:pStyle w:val="Heading2"/>
-      </w:pPr>
+        <w:t>8</w:t>
+      </w:r>
       <w:r>
         <w:rPr>
           <w:rStyle w:val="Strong"/>
           <w:b/>
           <w:bCs/>
         </w:rPr>
-        <w:lastRenderedPageBreak/>
-        <w:br/>
-      </w:r>
+        <w:t>. FAQ (Frequently Asked Questions)</w:t>
+      </w:r>
+    </w:p>
+    <w:p>
+      <w:pPr>
+        <w:pStyle w:val="Heading3"/>
+      </w:pPr>
       <w:r>
         <w:rPr>
           <w:rStyle w:val="Strong"/>
           <w:b/>
           <w:bCs/>
         </w:rPr>
-        <w:t>8</w:t>
-      </w:r>
+        <w:t>Q1: How do I win the game?</w:t>
+      </w:r>
+    </w:p>
+    <w:p>
+      <w:pPr>
+        <w:pStyle w:val="NormalWeb"/>
+      </w:pPr>
+      <w:r>
+        <w:lastRenderedPageBreak/>
+        <w:t>A1: To win, you need to align four marbles of the same type (either X or O) in a row, column, or diagonal.</w:t>
+      </w:r>
+    </w:p>
+    <w:p>
+      <w:pPr>
+        <w:pStyle w:val="Heading3"/>
+      </w:pPr>
       <w:r>
         <w:rPr>
           <w:rStyle w:val="Strong"/>
           <w:b/>
           <w:bCs/>
         </w:rPr>
-        <w:t>. FAQ (Frequently Asked Questions)</w:t>
+        <w:t>Q2: What happens if I run out of time?</w:t>
+      </w:r>
+    </w:p>
+    <w:p>
+      <w:pPr>
+        <w:pStyle w:val="NormalWeb"/>
+      </w:pPr>
+      <w:r>
+        <w:t>A2: If you run out of time, your turn automatically passes to the other player, and no move is made.</w:t>
       </w:r>
     </w:p>
     <w:p>
@@ -2163,7 +2831,7 @@
           <w:b/>
           <w:bCs/>
         </w:rPr>
-        <w:t>Q1: How do I win the game?</w:t>
+        <w:t>Q3: Can I play against the computer?</w:t>
       </w:r>
     </w:p>
     <w:p>
@@ -2171,33 +2839,26 @@
         <w:pStyle w:val="NormalWeb"/>
       </w:pPr>
       <w:r>
-        <w:t>A1: To win, you need to align four marbles of the same type (either X or O) in a row, column, or diagonal.</w:t>
+        <w:t xml:space="preserve">A3: Currently, </w:t>
+      </w:r>
+      <w:r>
+        <w:rPr>
+          <w:rStyle w:val="Strong"/>
+        </w:rPr>
+        <w:t>MarbleMind</w:t>
+      </w:r>
+      <w:r>
+        <w:t xml:space="preserve"> is designed for two-player local play only. AI opponents are not yet available.</w:t>
       </w:r>
     </w:p>
     <w:p>
       <w:pPr>
         <w:pStyle w:val="Heading3"/>
-      </w:pPr>
-      <w:r>
         <w:rPr>
           <w:rStyle w:val="Strong"/>
           <w:b/>
           <w:bCs/>
         </w:rPr>
-        <w:t>Q2: What happens if I run out of time?</w:t>
-      </w:r>
-    </w:p>
-    <w:p>
-      <w:pPr>
-        <w:pStyle w:val="NormalWeb"/>
-      </w:pPr>
-      <w:r>
-        <w:t>A2: If you run out of time, your turn automatically passes to the other player, and no move is made.</w:t>
-      </w:r>
-    </w:p>
-    <w:p>
-      <w:pPr>
-        <w:pStyle w:val="Heading3"/>
       </w:pPr>
       <w:r>
         <w:rPr>
@@ -2205,7 +2866,7 @@
           <w:b/>
           <w:bCs/>
         </w:rPr>
-        <w:t>Q3: Can I play against the computer?</w:t>
+        <w:t>Q4: What do the confirmation dialogs do?</w:t>
       </w:r>
     </w:p>
     <w:p>
@@ -2213,30 +2874,15 @@
         <w:pStyle w:val="NormalWeb"/>
       </w:pPr>
       <w:r>
-        <w:t xml:space="preserve">A3: Currently, </w:t>
-      </w:r>
-      <w:proofErr w:type="spellStart"/>
-      <w:r>
-        <w:rPr>
-          <w:rStyle w:val="Strong"/>
-        </w:rPr>
-        <w:t>MarbleMind</w:t>
-      </w:r>
-      <w:proofErr w:type="spellEnd"/>
-      <w:r>
-        <w:t xml:space="preserve"> is designed for two-player local play only. AI opponents are not yet available.</w:t>
-      </w:r>
-    </w:p>
-    <w:p>
-      <w:r>
-        <w:rPr>
-          <w:noProof/>
-        </w:rPr>
-      </w:r>
-      <w:r>
-        <w:pict w14:anchorId="399C2BCD">
-          <v:rect id="Horizontal Line 29" o:spid="_x0000_s1026" style="width:451pt;height:.1pt;visibility:visible;mso-wrap-style:square;mso-left-percent:-10001;mso-top-percent:-10001;mso-position-horizontal:absolute;mso-position-horizontal-relative:char;mso-position-vertical:absolute;mso-position-vertical-relative:line;mso-left-percent:-10001;mso-top-percent:-10001;v-text-anchor:top" o:gfxdata="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" filled="f">
+        <w:t>A4: They ensure actions like restarting, quitting, or navigating to the main menu aren't performed accidentally.</w:t>
+      </w:r>
+    </w:p>
+    <w:p>
+      <w:r>
+        <w:pict w14:anchorId="0DC891EA">
+          <v:rect id="Horizontal Line 29" o:spid="_x0000_s1026" style="width:451pt;height:.1pt;visibility:visible;mso-wrap-style:square;mso-left-percent:-10001;mso-top-percent:-10001;mso-position-horizontal:absolute;mso-position-horizontal-relative:char;mso-position-vertical:absolute;mso-position-vertical-relative:line;mso-left-percent:-10001;mso-top-percent:-10001;v-text-anchor:top" filled="f">
             <o:lock v:ext="edit" aspectratio="t"/>
+            <w10:wrap type="none"/>
             <w10:anchorlock/>
           </v:rect>
         </w:pict>
@@ -2276,30 +2922,14 @@
         </w:numPr>
         <w:spacing w:before="100" w:beforeAutospacing="1" w:after="100" w:afterAutospacing="1"/>
       </w:pPr>
-      <w:proofErr w:type="spellStart"/>
       <w:r>
         <w:rPr>
           <w:rStyle w:val="Strong"/>
         </w:rPr>
-        <w:t>Counterclockwise</w:t>
-      </w:r>
-      <w:proofErr w:type="spellEnd"/>
-      <w:r>
-        <w:rPr>
-          <w:rStyle w:val="Strong"/>
-        </w:rPr>
-        <w:t xml:space="preserve"> Movement</w:t>
-      </w:r>
-      <w:r>
-        <w:t xml:space="preserve">: The shifting of marbles on the grid after each turn in a </w:t>
-      </w:r>
-      <w:proofErr w:type="spellStart"/>
-      <w:r>
-        <w:t>counterclockwise</w:t>
-      </w:r>
-      <w:proofErr w:type="spellEnd"/>
-      <w:r>
-        <w:t xml:space="preserve"> direction.</w:t>
+        <w:t>Counterclockwise Movement</w:t>
+      </w:r>
+      <w:r>
+        <w:t>: The shifting of marbles on the grid after each turn in a counterclockwise direction.</w:t>
       </w:r>
     </w:p>
     <w:p>
@@ -2348,15 +2978,7 @@
         <w:t>Shift Algorithm</w:t>
       </w:r>
       <w:r>
-        <w:t xml:space="preserve">: The game’s </w:t>
-      </w:r>
-      <w:proofErr w:type="spellStart"/>
-      <w:r>
-        <w:t>counterclockwise</w:t>
-      </w:r>
-      <w:proofErr w:type="spellEnd"/>
-      <w:r>
-        <w:t xml:space="preserve"> movement is implemented by shifting the marbles in a sequence, taking into account their positions relative to the grid and wrapping around when necessary.</w:t>
+        <w:t>: The game’s counterclockwise movement is implemented by shifting the marbles in a sequence, taking into account their positions relative to the grid and wrapping around when necessary.</w:t>
       </w:r>
     </w:p>
     <w:p/>
@@ -2371,7 +2993,7 @@
 </file>
 
 <file path=word/numbering.xml><?xml version="1.0" encoding="utf-8"?>
-<w:numbering xmlns:wpc="http://schemas.microsoft.com/office/word/2010/wordprocessingCanvas" xmlns:cx="http://schemas.microsoft.com/office/drawing/2014/chartex" xmlns:cx1="http://schemas.microsoft.com/office/drawing/2015/9/8/chartex" xmlns:cx2="http://schemas.microsoft.com/office/drawing/2015/10/21/chartex" xmlns:cx3="http://schemas.microsoft.com/office/drawing/2016/5/9/chartex" xmlns:cx4="http://schemas.microsoft.com/office/drawing/2016/5/10/chartex" xmlns:cx5="http://schemas.microsoft.com/office/drawing/2016/5/11/chartex" xmlns:cx6="http://schemas.microsoft.com/office/drawing/2016/5/12/chartex" xmlns:cx7="http://schemas.microsoft.com/office/drawing/2016/5/13/chartex" xmlns:cx8="http://schemas.microsoft.com/office/drawing/2016/5/14/chartex" xmlns:mc="http://schemas.openxmlformats.org/markup-compatibility/2006" xmlns:aink="http://schemas.microsoft.com/office/drawing/2016/ink" xmlns:am3d="http://schemas.microsoft.com/office/drawing/2017/model3d" xmlns:o="urn:schemas-microsoft-com:office:office" xmlns:r="http://schemas.openxmlformats.org/officeDocument/2006/relationships" xmlns:m="http://schemas.openxmlformats.org/officeDocument/2006/math" xmlns:v="urn:schemas-microsoft-com:vml" xmlns:wp14="http://schemas.microsoft.com/office/word/2010/wordprocessingDrawing" xmlns:wp="http://schemas.openxmlformats.org/drawingml/2006/wordprocessingDrawing" xmlns:w10="urn:schemas-microsoft-com:office:word" xmlns:w="http://schemas.openxmlformats.org/wordprocessingml/2006/main" xmlns:w14="http://schemas.microsoft.com/office/word/2010/wordml" xmlns:w15="http://schemas.microsoft.com/office/word/2012/wordml" xmlns:w16cid="http://schemas.microsoft.com/office/word/2016/wordml/cid" xmlns:w16se="http://schemas.microsoft.com/office/word/2015/wordml/symex" xmlns:wpg="http://schemas.microsoft.com/office/word/2010/wordprocessingGroup" xmlns:wpi="http://schemas.microsoft.com/office/word/2010/wordprocessingInk" xmlns:wne="http://schemas.microsoft.com/office/word/2006/wordml" xmlns:wps="http://schemas.microsoft.com/office/word/2010/wordprocessingShape" mc:Ignorable="w14 w15 w16se w16cid wp14">
+<w:numbering xmlns:wpc="http://schemas.microsoft.com/office/word/2010/wordprocessingCanvas" xmlns:cx="http://schemas.microsoft.com/office/drawing/2014/chartex" xmlns:cx1="http://schemas.microsoft.com/office/drawing/2015/9/8/chartex" xmlns:cx2="http://schemas.microsoft.com/office/drawing/2015/10/21/chartex" xmlns:cx3="http://schemas.microsoft.com/office/drawing/2016/5/9/chartex" xmlns:cx4="http://schemas.microsoft.com/office/drawing/2016/5/10/chartex" xmlns:cx5="http://schemas.microsoft.com/office/drawing/2016/5/11/chartex" xmlns:cx6="http://schemas.microsoft.com/office/drawing/2016/5/12/chartex" xmlns:cx7="http://schemas.microsoft.com/office/drawing/2016/5/13/chartex" xmlns:cx8="http://schemas.microsoft.com/office/drawing/2016/5/14/chartex" xmlns:mc="http://schemas.openxmlformats.org/markup-compatibility/2006" xmlns:aink="http://schemas.microsoft.com/office/drawing/2016/ink" xmlns:am3d="http://schemas.microsoft.com/office/drawing/2017/model3d" xmlns:o="urn:schemas-microsoft-com:office:office" xmlns:oel="http://schemas.microsoft.com/office/2019/extlst" xmlns:r="http://schemas.openxmlformats.org/officeDocument/2006/relationships" xmlns:m="http://schemas.openxmlformats.org/officeDocument/2006/math" xmlns:v="urn:schemas-microsoft-com:vml" xmlns:wp14="http://schemas.microsoft.com/office/word/2010/wordprocessingDrawing" xmlns:wp="http://schemas.openxmlformats.org/drawingml/2006/wordprocessingDrawing" xmlns:w10="urn:schemas-microsoft-com:office:word" xmlns:w="http://schemas.openxmlformats.org/wordprocessingml/2006/main" xmlns:w14="http://schemas.microsoft.com/office/word/2010/wordml" xmlns:w15="http://schemas.microsoft.com/office/word/2012/wordml" xmlns:w16cex="http://schemas.microsoft.com/office/word/2018/wordml/cex" xmlns:w16cid="http://schemas.microsoft.com/office/word/2016/wordml/cid" xmlns:w16="http://schemas.microsoft.com/office/word/2018/wordml" xmlns:w16du="http://schemas.microsoft.com/office/word/2023/wordml/word16du" xmlns:w16sdtdh="http://schemas.microsoft.com/office/word/2020/wordml/sdtdatahash" xmlns:w16se="http://schemas.microsoft.com/office/word/2015/wordml/symex" xmlns:wpg="http://schemas.microsoft.com/office/word/2010/wordprocessingGroup" xmlns:wpi="http://schemas.microsoft.com/office/word/2010/wordprocessingInk" xmlns:wne="http://schemas.microsoft.com/office/word/2006/wordml" xmlns:wps="http://schemas.microsoft.com/office/word/2010/wordprocessingShape" mc:Ignorable="w14 w15 w16se w16cid w16 w16cex w16sdtdh w16du wp14">
   <w:abstractNum w:abstractNumId="0" w15:restartNumberingAfterBreak="0">
     <w:nsid w:val="038237EA"/>
     <w:multiLevelType w:val="multilevel"/>
@@ -2522,6 +3144,155 @@
     </w:lvl>
   </w:abstractNum>
   <w:abstractNum w:abstractNumId="1" w15:restartNumberingAfterBreak="0">
+    <w:nsid w:val="06A22844"/>
+    <w:multiLevelType w:val="multilevel"/>
+    <w:tmpl w:val="FD006E42"/>
+    <w:lvl w:ilvl="0">
+      <w:start w:val="1"/>
+      <w:numFmt w:val="bullet"/>
+      <w:lvlText w:val=""/>
+      <w:lvlJc w:val="left"/>
+      <w:pPr>
+        <w:tabs>
+          <w:tab w:val="num" w:pos="720"/>
+        </w:tabs>
+        <w:ind w:left="720" w:hanging="360"/>
+      </w:pPr>
+      <w:rPr>
+        <w:rFonts w:ascii="Symbol" w:hAnsi="Symbol" w:hint="default"/>
+        <w:sz w:val="20"/>
+      </w:rPr>
+    </w:lvl>
+    <w:lvl w:ilvl="1" w:tentative="1">
+      <w:start w:val="1"/>
+      <w:numFmt w:val="bullet"/>
+      <w:lvlText w:val="o"/>
+      <w:lvlJc w:val="left"/>
+      <w:pPr>
+        <w:tabs>
+          <w:tab w:val="num" w:pos="1440"/>
+        </w:tabs>
+        <w:ind w:left="1440" w:hanging="360"/>
+      </w:pPr>
+      <w:rPr>
+        <w:rFonts w:ascii="Courier New" w:hAnsi="Courier New" w:hint="default"/>
+        <w:sz w:val="20"/>
+      </w:rPr>
+    </w:lvl>
+    <w:lvl w:ilvl="2" w:tentative="1">
+      <w:start w:val="1"/>
+      <w:numFmt w:val="bullet"/>
+      <w:lvlText w:val=""/>
+      <w:lvlJc w:val="left"/>
+      <w:pPr>
+        <w:tabs>
+          <w:tab w:val="num" w:pos="2160"/>
+        </w:tabs>
+        <w:ind w:left="2160" w:hanging="360"/>
+      </w:pPr>
+      <w:rPr>
+        <w:rFonts w:ascii="Wingdings" w:hAnsi="Wingdings" w:hint="default"/>
+        <w:sz w:val="20"/>
+      </w:rPr>
+    </w:lvl>
+    <w:lvl w:ilvl="3" w:tentative="1">
+      <w:start w:val="1"/>
+      <w:numFmt w:val="bullet"/>
+      <w:lvlText w:val=""/>
+      <w:lvlJc w:val="left"/>
+      <w:pPr>
+        <w:tabs>
+          <w:tab w:val="num" w:pos="2880"/>
+        </w:tabs>
+        <w:ind w:left="2880" w:hanging="360"/>
+      </w:pPr>
+      <w:rPr>
+        <w:rFonts w:ascii="Wingdings" w:hAnsi="Wingdings" w:hint="default"/>
+        <w:sz w:val="20"/>
+      </w:rPr>
+    </w:lvl>
+    <w:lvl w:ilvl="4" w:tentative="1">
+      <w:start w:val="1"/>
+      <w:numFmt w:val="bullet"/>
+      <w:lvlText w:val=""/>
+      <w:lvlJc w:val="left"/>
+      <w:pPr>
+        <w:tabs>
+          <w:tab w:val="num" w:pos="3600"/>
+        </w:tabs>
+        <w:ind w:left="3600" w:hanging="360"/>
+      </w:pPr>
+      <w:rPr>
+        <w:rFonts w:ascii="Wingdings" w:hAnsi="Wingdings" w:hint="default"/>
+        <w:sz w:val="20"/>
+      </w:rPr>
+    </w:lvl>
+    <w:lvl w:ilvl="5" w:tentative="1">
+      <w:start w:val="1"/>
+      <w:numFmt w:val="bullet"/>
+      <w:lvlText w:val=""/>
+      <w:lvlJc w:val="left"/>
+      <w:pPr>
+        <w:tabs>
+          <w:tab w:val="num" w:pos="4320"/>
+        </w:tabs>
+        <w:ind w:left="4320" w:hanging="360"/>
+      </w:pPr>
+      <w:rPr>
+        <w:rFonts w:ascii="Wingdings" w:hAnsi="Wingdings" w:hint="default"/>
+        <w:sz w:val="20"/>
+      </w:rPr>
+    </w:lvl>
+    <w:lvl w:ilvl="6" w:tentative="1">
+      <w:start w:val="1"/>
+      <w:numFmt w:val="bullet"/>
+      <w:lvlText w:val=""/>
+      <w:lvlJc w:val="left"/>
+      <w:pPr>
+        <w:tabs>
+          <w:tab w:val="num" w:pos="5040"/>
+        </w:tabs>
+        <w:ind w:left="5040" w:hanging="360"/>
+      </w:pPr>
+      <w:rPr>
+        <w:rFonts w:ascii="Wingdings" w:hAnsi="Wingdings" w:hint="default"/>
+        <w:sz w:val="20"/>
+      </w:rPr>
+    </w:lvl>
+    <w:lvl w:ilvl="7" w:tentative="1">
+      <w:start w:val="1"/>
+      <w:numFmt w:val="bullet"/>
+      <w:lvlText w:val=""/>
+      <w:lvlJc w:val="left"/>
+      <w:pPr>
+        <w:tabs>
+          <w:tab w:val="num" w:pos="5760"/>
+        </w:tabs>
+        <w:ind w:left="5760" w:hanging="360"/>
+      </w:pPr>
+      <w:rPr>
+        <w:rFonts w:ascii="Wingdings" w:hAnsi="Wingdings" w:hint="default"/>
+        <w:sz w:val="20"/>
+      </w:rPr>
+    </w:lvl>
+    <w:lvl w:ilvl="8" w:tentative="1">
+      <w:start w:val="1"/>
+      <w:numFmt w:val="bullet"/>
+      <w:lvlText w:val=""/>
+      <w:lvlJc w:val="left"/>
+      <w:pPr>
+        <w:tabs>
+          <w:tab w:val="num" w:pos="6480"/>
+        </w:tabs>
+        <w:ind w:left="6480" w:hanging="360"/>
+      </w:pPr>
+      <w:rPr>
+        <w:rFonts w:ascii="Wingdings" w:hAnsi="Wingdings" w:hint="default"/>
+        <w:sz w:val="20"/>
+      </w:rPr>
+    </w:lvl>
+  </w:abstractNum>
+  <w:abstractNum w:abstractNumId="2" w15:restartNumberingAfterBreak="0">
     <w:nsid w:val="092B6E24"/>
     <w:multiLevelType w:val="multilevel"/>
     <w:tmpl w:val="470E41CE"/>
@@ -2638,7 +3409,305 @@
       </w:pPr>
     </w:lvl>
   </w:abstractNum>
-  <w:abstractNum w:abstractNumId="2" w15:restartNumberingAfterBreak="0">
+  <w:abstractNum w:abstractNumId="3" w15:restartNumberingAfterBreak="0">
+    <w:nsid w:val="0ABA2273"/>
+    <w:multiLevelType w:val="multilevel"/>
+    <w:tmpl w:val="A2868242"/>
+    <w:lvl w:ilvl="0">
+      <w:start w:val="1"/>
+      <w:numFmt w:val="bullet"/>
+      <w:lvlText w:val=""/>
+      <w:lvlJc w:val="left"/>
+      <w:pPr>
+        <w:tabs>
+          <w:tab w:val="num" w:pos="720"/>
+        </w:tabs>
+        <w:ind w:left="720" w:hanging="360"/>
+      </w:pPr>
+      <w:rPr>
+        <w:rFonts w:ascii="Symbol" w:hAnsi="Symbol" w:hint="default"/>
+        <w:sz w:val="20"/>
+      </w:rPr>
+    </w:lvl>
+    <w:lvl w:ilvl="1" w:tentative="1">
+      <w:start w:val="1"/>
+      <w:numFmt w:val="bullet"/>
+      <w:lvlText w:val="o"/>
+      <w:lvlJc w:val="left"/>
+      <w:pPr>
+        <w:tabs>
+          <w:tab w:val="num" w:pos="1440"/>
+        </w:tabs>
+        <w:ind w:left="1440" w:hanging="360"/>
+      </w:pPr>
+      <w:rPr>
+        <w:rFonts w:ascii="Courier New" w:hAnsi="Courier New" w:hint="default"/>
+        <w:sz w:val="20"/>
+      </w:rPr>
+    </w:lvl>
+    <w:lvl w:ilvl="2" w:tentative="1">
+      <w:start w:val="1"/>
+      <w:numFmt w:val="bullet"/>
+      <w:lvlText w:val=""/>
+      <w:lvlJc w:val="left"/>
+      <w:pPr>
+        <w:tabs>
+          <w:tab w:val="num" w:pos="2160"/>
+        </w:tabs>
+        <w:ind w:left="2160" w:hanging="360"/>
+      </w:pPr>
+      <w:rPr>
+        <w:rFonts w:ascii="Wingdings" w:hAnsi="Wingdings" w:hint="default"/>
+        <w:sz w:val="20"/>
+      </w:rPr>
+    </w:lvl>
+    <w:lvl w:ilvl="3" w:tentative="1">
+      <w:start w:val="1"/>
+      <w:numFmt w:val="bullet"/>
+      <w:lvlText w:val=""/>
+      <w:lvlJc w:val="left"/>
+      <w:pPr>
+        <w:tabs>
+          <w:tab w:val="num" w:pos="2880"/>
+        </w:tabs>
+        <w:ind w:left="2880" w:hanging="360"/>
+      </w:pPr>
+      <w:rPr>
+        <w:rFonts w:ascii="Wingdings" w:hAnsi="Wingdings" w:hint="default"/>
+        <w:sz w:val="20"/>
+      </w:rPr>
+    </w:lvl>
+    <w:lvl w:ilvl="4" w:tentative="1">
+      <w:start w:val="1"/>
+      <w:numFmt w:val="bullet"/>
+      <w:lvlText w:val=""/>
+      <w:lvlJc w:val="left"/>
+      <w:pPr>
+        <w:tabs>
+          <w:tab w:val="num" w:pos="3600"/>
+        </w:tabs>
+        <w:ind w:left="3600" w:hanging="360"/>
+      </w:pPr>
+      <w:rPr>
+        <w:rFonts w:ascii="Wingdings" w:hAnsi="Wingdings" w:hint="default"/>
+        <w:sz w:val="20"/>
+      </w:rPr>
+    </w:lvl>
+    <w:lvl w:ilvl="5" w:tentative="1">
+      <w:start w:val="1"/>
+      <w:numFmt w:val="bullet"/>
+      <w:lvlText w:val=""/>
+      <w:lvlJc w:val="left"/>
+      <w:pPr>
+        <w:tabs>
+          <w:tab w:val="num" w:pos="4320"/>
+        </w:tabs>
+        <w:ind w:left="4320" w:hanging="360"/>
+      </w:pPr>
+      <w:rPr>
+        <w:rFonts w:ascii="Wingdings" w:hAnsi="Wingdings" w:hint="default"/>
+        <w:sz w:val="20"/>
+      </w:rPr>
+    </w:lvl>
+    <w:lvl w:ilvl="6" w:tentative="1">
+      <w:start w:val="1"/>
+      <w:numFmt w:val="bullet"/>
+      <w:lvlText w:val=""/>
+      <w:lvlJc w:val="left"/>
+      <w:pPr>
+        <w:tabs>
+          <w:tab w:val="num" w:pos="5040"/>
+        </w:tabs>
+        <w:ind w:left="5040" w:hanging="360"/>
+      </w:pPr>
+      <w:rPr>
+        <w:rFonts w:ascii="Wingdings" w:hAnsi="Wingdings" w:hint="default"/>
+        <w:sz w:val="20"/>
+      </w:rPr>
+    </w:lvl>
+    <w:lvl w:ilvl="7" w:tentative="1">
+      <w:start w:val="1"/>
+      <w:numFmt w:val="bullet"/>
+      <w:lvlText w:val=""/>
+      <w:lvlJc w:val="left"/>
+      <w:pPr>
+        <w:tabs>
+          <w:tab w:val="num" w:pos="5760"/>
+        </w:tabs>
+        <w:ind w:left="5760" w:hanging="360"/>
+      </w:pPr>
+      <w:rPr>
+        <w:rFonts w:ascii="Wingdings" w:hAnsi="Wingdings" w:hint="default"/>
+        <w:sz w:val="20"/>
+      </w:rPr>
+    </w:lvl>
+    <w:lvl w:ilvl="8" w:tentative="1">
+      <w:start w:val="1"/>
+      <w:numFmt w:val="bullet"/>
+      <w:lvlText w:val=""/>
+      <w:lvlJc w:val="left"/>
+      <w:pPr>
+        <w:tabs>
+          <w:tab w:val="num" w:pos="6480"/>
+        </w:tabs>
+        <w:ind w:left="6480" w:hanging="360"/>
+      </w:pPr>
+      <w:rPr>
+        <w:rFonts w:ascii="Wingdings" w:hAnsi="Wingdings" w:hint="default"/>
+        <w:sz w:val="20"/>
+      </w:rPr>
+    </w:lvl>
+  </w:abstractNum>
+  <w:abstractNum w:abstractNumId="4" w15:restartNumberingAfterBreak="0">
+    <w:nsid w:val="0CD57A86"/>
+    <w:multiLevelType w:val="multilevel"/>
+    <w:tmpl w:val="691CDAE8"/>
+    <w:lvl w:ilvl="0">
+      <w:start w:val="1"/>
+      <w:numFmt w:val="bullet"/>
+      <w:lvlText w:val=""/>
+      <w:lvlJc w:val="left"/>
+      <w:pPr>
+        <w:tabs>
+          <w:tab w:val="num" w:pos="720"/>
+        </w:tabs>
+        <w:ind w:left="720" w:hanging="360"/>
+      </w:pPr>
+      <w:rPr>
+        <w:rFonts w:ascii="Symbol" w:hAnsi="Symbol" w:hint="default"/>
+        <w:sz w:val="20"/>
+      </w:rPr>
+    </w:lvl>
+    <w:lvl w:ilvl="1" w:tentative="1">
+      <w:start w:val="1"/>
+      <w:numFmt w:val="bullet"/>
+      <w:lvlText w:val="o"/>
+      <w:lvlJc w:val="left"/>
+      <w:pPr>
+        <w:tabs>
+          <w:tab w:val="num" w:pos="1440"/>
+        </w:tabs>
+        <w:ind w:left="1440" w:hanging="360"/>
+      </w:pPr>
+      <w:rPr>
+        <w:rFonts w:ascii="Courier New" w:hAnsi="Courier New" w:hint="default"/>
+        <w:sz w:val="20"/>
+      </w:rPr>
+    </w:lvl>
+    <w:lvl w:ilvl="2" w:tentative="1">
+      <w:start w:val="1"/>
+      <w:numFmt w:val="bullet"/>
+      <w:lvlText w:val=""/>
+      <w:lvlJc w:val="left"/>
+      <w:pPr>
+        <w:tabs>
+          <w:tab w:val="num" w:pos="2160"/>
+        </w:tabs>
+        <w:ind w:left="2160" w:hanging="360"/>
+      </w:pPr>
+      <w:rPr>
+        <w:rFonts w:ascii="Wingdings" w:hAnsi="Wingdings" w:hint="default"/>
+        <w:sz w:val="20"/>
+      </w:rPr>
+    </w:lvl>
+    <w:lvl w:ilvl="3" w:tentative="1">
+      <w:start w:val="1"/>
+      <w:numFmt w:val="bullet"/>
+      <w:lvlText w:val=""/>
+      <w:lvlJc w:val="left"/>
+      <w:pPr>
+        <w:tabs>
+          <w:tab w:val="num" w:pos="2880"/>
+        </w:tabs>
+        <w:ind w:left="2880" w:hanging="360"/>
+      </w:pPr>
+      <w:rPr>
+        <w:rFonts w:ascii="Wingdings" w:hAnsi="Wingdings" w:hint="default"/>
+        <w:sz w:val="20"/>
+      </w:rPr>
+    </w:lvl>
+    <w:lvl w:ilvl="4" w:tentative="1">
+      <w:start w:val="1"/>
+      <w:numFmt w:val="bullet"/>
+      <w:lvlText w:val=""/>
+      <w:lvlJc w:val="left"/>
+      <w:pPr>
+        <w:tabs>
+          <w:tab w:val="num" w:pos="3600"/>
+        </w:tabs>
+        <w:ind w:left="3600" w:hanging="360"/>
+      </w:pPr>
+      <w:rPr>
+        <w:rFonts w:ascii="Wingdings" w:hAnsi="Wingdings" w:hint="default"/>
+        <w:sz w:val="20"/>
+      </w:rPr>
+    </w:lvl>
+    <w:lvl w:ilvl="5" w:tentative="1">
+      <w:start w:val="1"/>
+      <w:numFmt w:val="bullet"/>
+      <w:lvlText w:val=""/>
+      <w:lvlJc w:val="left"/>
+      <w:pPr>
+        <w:tabs>
+          <w:tab w:val="num" w:pos="4320"/>
+        </w:tabs>
+        <w:ind w:left="4320" w:hanging="360"/>
+      </w:pPr>
+      <w:rPr>
+        <w:rFonts w:ascii="Wingdings" w:hAnsi="Wingdings" w:hint="default"/>
+        <w:sz w:val="20"/>
+      </w:rPr>
+    </w:lvl>
+    <w:lvl w:ilvl="6" w:tentative="1">
+      <w:start w:val="1"/>
+      <w:numFmt w:val="bullet"/>
+      <w:lvlText w:val=""/>
+      <w:lvlJc w:val="left"/>
+      <w:pPr>
+        <w:tabs>
+          <w:tab w:val="num" w:pos="5040"/>
+        </w:tabs>
+        <w:ind w:left="5040" w:hanging="360"/>
+      </w:pPr>
+      <w:rPr>
+        <w:rFonts w:ascii="Wingdings" w:hAnsi="Wingdings" w:hint="default"/>
+        <w:sz w:val="20"/>
+      </w:rPr>
+    </w:lvl>
+    <w:lvl w:ilvl="7" w:tentative="1">
+      <w:start w:val="1"/>
+      <w:numFmt w:val="bullet"/>
+      <w:lvlText w:val=""/>
+      <w:lvlJc w:val="left"/>
+      <w:pPr>
+        <w:tabs>
+          <w:tab w:val="num" w:pos="5760"/>
+        </w:tabs>
+        <w:ind w:left="5760" w:hanging="360"/>
+      </w:pPr>
+      <w:rPr>
+        <w:rFonts w:ascii="Wingdings" w:hAnsi="Wingdings" w:hint="default"/>
+        <w:sz w:val="20"/>
+      </w:rPr>
+    </w:lvl>
+    <w:lvl w:ilvl="8" w:tentative="1">
+      <w:start w:val="1"/>
+      <w:numFmt w:val="bullet"/>
+      <w:lvlText w:val=""/>
+      <w:lvlJc w:val="left"/>
+      <w:pPr>
+        <w:tabs>
+          <w:tab w:val="num" w:pos="6480"/>
+        </w:tabs>
+        <w:ind w:left="6480" w:hanging="360"/>
+      </w:pPr>
+      <w:rPr>
+        <w:rFonts w:ascii="Wingdings" w:hAnsi="Wingdings" w:hint="default"/>
+        <w:sz w:val="20"/>
+      </w:rPr>
+    </w:lvl>
+  </w:abstractNum>
+  <w:abstractNum w:abstractNumId="5" w15:restartNumberingAfterBreak="0">
     <w:nsid w:val="0D2624E7"/>
     <w:multiLevelType w:val="multilevel"/>
     <w:tmpl w:val="F8D4A44A"/>
@@ -2787,7 +3856,156 @@
       </w:rPr>
     </w:lvl>
   </w:abstractNum>
-  <w:abstractNum w:abstractNumId="3" w15:restartNumberingAfterBreak="0">
+  <w:abstractNum w:abstractNumId="6" w15:restartNumberingAfterBreak="0">
+    <w:nsid w:val="122F4CA5"/>
+    <w:multiLevelType w:val="multilevel"/>
+    <w:tmpl w:val="36801376"/>
+    <w:lvl w:ilvl="0">
+      <w:start w:val="1"/>
+      <w:numFmt w:val="bullet"/>
+      <w:lvlText w:val=""/>
+      <w:lvlJc w:val="left"/>
+      <w:pPr>
+        <w:tabs>
+          <w:tab w:val="num" w:pos="720"/>
+        </w:tabs>
+        <w:ind w:left="720" w:hanging="360"/>
+      </w:pPr>
+      <w:rPr>
+        <w:rFonts w:ascii="Symbol" w:hAnsi="Symbol" w:hint="default"/>
+        <w:sz w:val="20"/>
+      </w:rPr>
+    </w:lvl>
+    <w:lvl w:ilvl="1" w:tentative="1">
+      <w:start w:val="1"/>
+      <w:numFmt w:val="bullet"/>
+      <w:lvlText w:val="o"/>
+      <w:lvlJc w:val="left"/>
+      <w:pPr>
+        <w:tabs>
+          <w:tab w:val="num" w:pos="1440"/>
+        </w:tabs>
+        <w:ind w:left="1440" w:hanging="360"/>
+      </w:pPr>
+      <w:rPr>
+        <w:rFonts w:ascii="Courier New" w:hAnsi="Courier New" w:hint="default"/>
+        <w:sz w:val="20"/>
+      </w:rPr>
+    </w:lvl>
+    <w:lvl w:ilvl="2" w:tentative="1">
+      <w:start w:val="1"/>
+      <w:numFmt w:val="bullet"/>
+      <w:lvlText w:val=""/>
+      <w:lvlJc w:val="left"/>
+      <w:pPr>
+        <w:tabs>
+          <w:tab w:val="num" w:pos="2160"/>
+        </w:tabs>
+        <w:ind w:left="2160" w:hanging="360"/>
+      </w:pPr>
+      <w:rPr>
+        <w:rFonts w:ascii="Wingdings" w:hAnsi="Wingdings" w:hint="default"/>
+        <w:sz w:val="20"/>
+      </w:rPr>
+    </w:lvl>
+    <w:lvl w:ilvl="3" w:tentative="1">
+      <w:start w:val="1"/>
+      <w:numFmt w:val="bullet"/>
+      <w:lvlText w:val=""/>
+      <w:lvlJc w:val="left"/>
+      <w:pPr>
+        <w:tabs>
+          <w:tab w:val="num" w:pos="2880"/>
+        </w:tabs>
+        <w:ind w:left="2880" w:hanging="360"/>
+      </w:pPr>
+      <w:rPr>
+        <w:rFonts w:ascii="Wingdings" w:hAnsi="Wingdings" w:hint="default"/>
+        <w:sz w:val="20"/>
+      </w:rPr>
+    </w:lvl>
+    <w:lvl w:ilvl="4" w:tentative="1">
+      <w:start w:val="1"/>
+      <w:numFmt w:val="bullet"/>
+      <w:lvlText w:val=""/>
+      <w:lvlJc w:val="left"/>
+      <w:pPr>
+        <w:tabs>
+          <w:tab w:val="num" w:pos="3600"/>
+        </w:tabs>
+        <w:ind w:left="3600" w:hanging="360"/>
+      </w:pPr>
+      <w:rPr>
+        <w:rFonts w:ascii="Wingdings" w:hAnsi="Wingdings" w:hint="default"/>
+        <w:sz w:val="20"/>
+      </w:rPr>
+    </w:lvl>
+    <w:lvl w:ilvl="5" w:tentative="1">
+      <w:start w:val="1"/>
+      <w:numFmt w:val="bullet"/>
+      <w:lvlText w:val=""/>
+      <w:lvlJc w:val="left"/>
+      <w:pPr>
+        <w:tabs>
+          <w:tab w:val="num" w:pos="4320"/>
+        </w:tabs>
+        <w:ind w:left="4320" w:hanging="360"/>
+      </w:pPr>
+      <w:rPr>
+        <w:rFonts w:ascii="Wingdings" w:hAnsi="Wingdings" w:hint="default"/>
+        <w:sz w:val="20"/>
+      </w:rPr>
+    </w:lvl>
+    <w:lvl w:ilvl="6" w:tentative="1">
+      <w:start w:val="1"/>
+      <w:numFmt w:val="bullet"/>
+      <w:lvlText w:val=""/>
+      <w:lvlJc w:val="left"/>
+      <w:pPr>
+        <w:tabs>
+          <w:tab w:val="num" w:pos="5040"/>
+        </w:tabs>
+        <w:ind w:left="5040" w:hanging="360"/>
+      </w:pPr>
+      <w:rPr>
+        <w:rFonts w:ascii="Wingdings" w:hAnsi="Wingdings" w:hint="default"/>
+        <w:sz w:val="20"/>
+      </w:rPr>
+    </w:lvl>
+    <w:lvl w:ilvl="7" w:tentative="1">
+      <w:start w:val="1"/>
+      <w:numFmt w:val="bullet"/>
+      <w:lvlText w:val=""/>
+      <w:lvlJc w:val="left"/>
+      <w:pPr>
+        <w:tabs>
+          <w:tab w:val="num" w:pos="5760"/>
+        </w:tabs>
+        <w:ind w:left="5760" w:hanging="360"/>
+      </w:pPr>
+      <w:rPr>
+        <w:rFonts w:ascii="Wingdings" w:hAnsi="Wingdings" w:hint="default"/>
+        <w:sz w:val="20"/>
+      </w:rPr>
+    </w:lvl>
+    <w:lvl w:ilvl="8" w:tentative="1">
+      <w:start w:val="1"/>
+      <w:numFmt w:val="bullet"/>
+      <w:lvlText w:val=""/>
+      <w:lvlJc w:val="left"/>
+      <w:pPr>
+        <w:tabs>
+          <w:tab w:val="num" w:pos="6480"/>
+        </w:tabs>
+        <w:ind w:left="6480" w:hanging="360"/>
+      </w:pPr>
+      <w:rPr>
+        <w:rFonts w:ascii="Wingdings" w:hAnsi="Wingdings" w:hint="default"/>
+        <w:sz w:val="20"/>
+      </w:rPr>
+    </w:lvl>
+  </w:abstractNum>
+  <w:abstractNum w:abstractNumId="7" w15:restartNumberingAfterBreak="0">
     <w:nsid w:val="161C73FB"/>
     <w:multiLevelType w:val="multilevel"/>
     <w:tmpl w:val="626EA86C"/>
@@ -2936,7 +4154,7 @@
       </w:rPr>
     </w:lvl>
   </w:abstractNum>
-  <w:abstractNum w:abstractNumId="4" w15:restartNumberingAfterBreak="0">
+  <w:abstractNum w:abstractNumId="8" w15:restartNumberingAfterBreak="0">
     <w:nsid w:val="1CCF68AB"/>
     <w:multiLevelType w:val="multilevel"/>
     <w:tmpl w:val="49A0D0B6"/>
@@ -3085,7 +4303,7 @@
       </w:rPr>
     </w:lvl>
   </w:abstractNum>
-  <w:abstractNum w:abstractNumId="5" w15:restartNumberingAfterBreak="0">
+  <w:abstractNum w:abstractNumId="9" w15:restartNumberingAfterBreak="0">
     <w:nsid w:val="1CE94694"/>
     <w:multiLevelType w:val="multilevel"/>
     <w:tmpl w:val="B12EB828"/>
@@ -3198,7 +4416,7 @@
       </w:pPr>
     </w:lvl>
   </w:abstractNum>
-  <w:abstractNum w:abstractNumId="6" w15:restartNumberingAfterBreak="0">
+  <w:abstractNum w:abstractNumId="10" w15:restartNumberingAfterBreak="0">
     <w:nsid w:val="1E4044D3"/>
     <w:multiLevelType w:val="multilevel"/>
     <w:tmpl w:val="4554141E"/>
@@ -3347,7 +4565,7 @@
       </w:rPr>
     </w:lvl>
   </w:abstractNum>
-  <w:abstractNum w:abstractNumId="7" w15:restartNumberingAfterBreak="0">
+  <w:abstractNum w:abstractNumId="11" w15:restartNumberingAfterBreak="0">
     <w:nsid w:val="1F2D37E7"/>
     <w:multiLevelType w:val="multilevel"/>
     <w:tmpl w:val="B4BE8844"/>
@@ -3496,7 +4714,156 @@
       </w:rPr>
     </w:lvl>
   </w:abstractNum>
-  <w:abstractNum w:abstractNumId="8" w15:restartNumberingAfterBreak="0">
+  <w:abstractNum w:abstractNumId="12" w15:restartNumberingAfterBreak="0">
+    <w:nsid w:val="21457B8F"/>
+    <w:multiLevelType w:val="multilevel"/>
+    <w:tmpl w:val="F82EA636"/>
+    <w:lvl w:ilvl="0">
+      <w:start w:val="1"/>
+      <w:numFmt w:val="bullet"/>
+      <w:lvlText w:val=""/>
+      <w:lvlJc w:val="left"/>
+      <w:pPr>
+        <w:tabs>
+          <w:tab w:val="num" w:pos="720"/>
+        </w:tabs>
+        <w:ind w:left="720" w:hanging="360"/>
+      </w:pPr>
+      <w:rPr>
+        <w:rFonts w:ascii="Symbol" w:hAnsi="Symbol" w:hint="default"/>
+        <w:sz w:val="20"/>
+      </w:rPr>
+    </w:lvl>
+    <w:lvl w:ilvl="1" w:tentative="1">
+      <w:start w:val="1"/>
+      <w:numFmt w:val="bullet"/>
+      <w:lvlText w:val="o"/>
+      <w:lvlJc w:val="left"/>
+      <w:pPr>
+        <w:tabs>
+          <w:tab w:val="num" w:pos="1440"/>
+        </w:tabs>
+        <w:ind w:left="1440" w:hanging="360"/>
+      </w:pPr>
+      <w:rPr>
+        <w:rFonts w:ascii="Courier New" w:hAnsi="Courier New" w:hint="default"/>
+        <w:sz w:val="20"/>
+      </w:rPr>
+    </w:lvl>
+    <w:lvl w:ilvl="2" w:tentative="1">
+      <w:start w:val="1"/>
+      <w:numFmt w:val="bullet"/>
+      <w:lvlText w:val=""/>
+      <w:lvlJc w:val="left"/>
+      <w:pPr>
+        <w:tabs>
+          <w:tab w:val="num" w:pos="2160"/>
+        </w:tabs>
+        <w:ind w:left="2160" w:hanging="360"/>
+      </w:pPr>
+      <w:rPr>
+        <w:rFonts w:ascii="Wingdings" w:hAnsi="Wingdings" w:hint="default"/>
+        <w:sz w:val="20"/>
+      </w:rPr>
+    </w:lvl>
+    <w:lvl w:ilvl="3" w:tentative="1">
+      <w:start w:val="1"/>
+      <w:numFmt w:val="bullet"/>
+      <w:lvlText w:val=""/>
+      <w:lvlJc w:val="left"/>
+      <w:pPr>
+        <w:tabs>
+          <w:tab w:val="num" w:pos="2880"/>
+        </w:tabs>
+        <w:ind w:left="2880" w:hanging="360"/>
+      </w:pPr>
+      <w:rPr>
+        <w:rFonts w:ascii="Wingdings" w:hAnsi="Wingdings" w:hint="default"/>
+        <w:sz w:val="20"/>
+      </w:rPr>
+    </w:lvl>
+    <w:lvl w:ilvl="4" w:tentative="1">
+      <w:start w:val="1"/>
+      <w:numFmt w:val="bullet"/>
+      <w:lvlText w:val=""/>
+      <w:lvlJc w:val="left"/>
+      <w:pPr>
+        <w:tabs>
+          <w:tab w:val="num" w:pos="3600"/>
+        </w:tabs>
+        <w:ind w:left="3600" w:hanging="360"/>
+      </w:pPr>
+      <w:rPr>
+        <w:rFonts w:ascii="Wingdings" w:hAnsi="Wingdings" w:hint="default"/>
+        <w:sz w:val="20"/>
+      </w:rPr>
+    </w:lvl>
+    <w:lvl w:ilvl="5" w:tentative="1">
+      <w:start w:val="1"/>
+      <w:numFmt w:val="bullet"/>
+      <w:lvlText w:val=""/>
+      <w:lvlJc w:val="left"/>
+      <w:pPr>
+        <w:tabs>
+          <w:tab w:val="num" w:pos="4320"/>
+        </w:tabs>
+        <w:ind w:left="4320" w:hanging="360"/>
+      </w:pPr>
+      <w:rPr>
+        <w:rFonts w:ascii="Wingdings" w:hAnsi="Wingdings" w:hint="default"/>
+        <w:sz w:val="20"/>
+      </w:rPr>
+    </w:lvl>
+    <w:lvl w:ilvl="6" w:tentative="1">
+      <w:start w:val="1"/>
+      <w:numFmt w:val="bullet"/>
+      <w:lvlText w:val=""/>
+      <w:lvlJc w:val="left"/>
+      <w:pPr>
+        <w:tabs>
+          <w:tab w:val="num" w:pos="5040"/>
+        </w:tabs>
+        <w:ind w:left="5040" w:hanging="360"/>
+      </w:pPr>
+      <w:rPr>
+        <w:rFonts w:ascii="Wingdings" w:hAnsi="Wingdings" w:hint="default"/>
+        <w:sz w:val="20"/>
+      </w:rPr>
+    </w:lvl>
+    <w:lvl w:ilvl="7" w:tentative="1">
+      <w:start w:val="1"/>
+      <w:numFmt w:val="bullet"/>
+      <w:lvlText w:val=""/>
+      <w:lvlJc w:val="left"/>
+      <w:pPr>
+        <w:tabs>
+          <w:tab w:val="num" w:pos="5760"/>
+        </w:tabs>
+        <w:ind w:left="5760" w:hanging="360"/>
+      </w:pPr>
+      <w:rPr>
+        <w:rFonts w:ascii="Wingdings" w:hAnsi="Wingdings" w:hint="default"/>
+        <w:sz w:val="20"/>
+      </w:rPr>
+    </w:lvl>
+    <w:lvl w:ilvl="8" w:tentative="1">
+      <w:start w:val="1"/>
+      <w:numFmt w:val="bullet"/>
+      <w:lvlText w:val=""/>
+      <w:lvlJc w:val="left"/>
+      <w:pPr>
+        <w:tabs>
+          <w:tab w:val="num" w:pos="6480"/>
+        </w:tabs>
+        <w:ind w:left="6480" w:hanging="360"/>
+      </w:pPr>
+      <w:rPr>
+        <w:rFonts w:ascii="Wingdings" w:hAnsi="Wingdings" w:hint="default"/>
+        <w:sz w:val="20"/>
+      </w:rPr>
+    </w:lvl>
+  </w:abstractNum>
+  <w:abstractNum w:abstractNumId="13" w15:restartNumberingAfterBreak="0">
     <w:nsid w:val="233143C8"/>
     <w:multiLevelType w:val="multilevel"/>
     <w:tmpl w:val="299CCD3C"/>
@@ -3645,7 +5012,156 @@
       </w:rPr>
     </w:lvl>
   </w:abstractNum>
-  <w:abstractNum w:abstractNumId="9" w15:restartNumberingAfterBreak="0">
+  <w:abstractNum w:abstractNumId="14" w15:restartNumberingAfterBreak="0">
+    <w:nsid w:val="255F6B77"/>
+    <w:multiLevelType w:val="multilevel"/>
+    <w:tmpl w:val="E4E01922"/>
+    <w:lvl w:ilvl="0">
+      <w:start w:val="1"/>
+      <w:numFmt w:val="bullet"/>
+      <w:lvlText w:val=""/>
+      <w:lvlJc w:val="left"/>
+      <w:pPr>
+        <w:tabs>
+          <w:tab w:val="num" w:pos="720"/>
+        </w:tabs>
+        <w:ind w:left="720" w:hanging="360"/>
+      </w:pPr>
+      <w:rPr>
+        <w:rFonts w:ascii="Symbol" w:hAnsi="Symbol" w:hint="default"/>
+        <w:sz w:val="20"/>
+      </w:rPr>
+    </w:lvl>
+    <w:lvl w:ilvl="1" w:tentative="1">
+      <w:start w:val="1"/>
+      <w:numFmt w:val="bullet"/>
+      <w:lvlText w:val="o"/>
+      <w:lvlJc w:val="left"/>
+      <w:pPr>
+        <w:tabs>
+          <w:tab w:val="num" w:pos="1440"/>
+        </w:tabs>
+        <w:ind w:left="1440" w:hanging="360"/>
+      </w:pPr>
+      <w:rPr>
+        <w:rFonts w:ascii="Courier New" w:hAnsi="Courier New" w:hint="default"/>
+        <w:sz w:val="20"/>
+      </w:rPr>
+    </w:lvl>
+    <w:lvl w:ilvl="2" w:tentative="1">
+      <w:start w:val="1"/>
+      <w:numFmt w:val="bullet"/>
+      <w:lvlText w:val=""/>
+      <w:lvlJc w:val="left"/>
+      <w:pPr>
+        <w:tabs>
+          <w:tab w:val="num" w:pos="2160"/>
+        </w:tabs>
+        <w:ind w:left="2160" w:hanging="360"/>
+      </w:pPr>
+      <w:rPr>
+        <w:rFonts w:ascii="Wingdings" w:hAnsi="Wingdings" w:hint="default"/>
+        <w:sz w:val="20"/>
+      </w:rPr>
+    </w:lvl>
+    <w:lvl w:ilvl="3" w:tentative="1">
+      <w:start w:val="1"/>
+      <w:numFmt w:val="bullet"/>
+      <w:lvlText w:val=""/>
+      <w:lvlJc w:val="left"/>
+      <w:pPr>
+        <w:tabs>
+          <w:tab w:val="num" w:pos="2880"/>
+        </w:tabs>
+        <w:ind w:left="2880" w:hanging="360"/>
+      </w:pPr>
+      <w:rPr>
+        <w:rFonts w:ascii="Wingdings" w:hAnsi="Wingdings" w:hint="default"/>
+        <w:sz w:val="20"/>
+      </w:rPr>
+    </w:lvl>
+    <w:lvl w:ilvl="4" w:tentative="1">
+      <w:start w:val="1"/>
+      <w:numFmt w:val="bullet"/>
+      <w:lvlText w:val=""/>
+      <w:lvlJc w:val="left"/>
+      <w:pPr>
+        <w:tabs>
+          <w:tab w:val="num" w:pos="3600"/>
+        </w:tabs>
+        <w:ind w:left="3600" w:hanging="360"/>
+      </w:pPr>
+      <w:rPr>
+        <w:rFonts w:ascii="Wingdings" w:hAnsi="Wingdings" w:hint="default"/>
+        <w:sz w:val="20"/>
+      </w:rPr>
+    </w:lvl>
+    <w:lvl w:ilvl="5" w:tentative="1">
+      <w:start w:val="1"/>
+      <w:numFmt w:val="bullet"/>
+      <w:lvlText w:val=""/>
+      <w:lvlJc w:val="left"/>
+      <w:pPr>
+        <w:tabs>
+          <w:tab w:val="num" w:pos="4320"/>
+        </w:tabs>
+        <w:ind w:left="4320" w:hanging="360"/>
+      </w:pPr>
+      <w:rPr>
+        <w:rFonts w:ascii="Wingdings" w:hAnsi="Wingdings" w:hint="default"/>
+        <w:sz w:val="20"/>
+      </w:rPr>
+    </w:lvl>
+    <w:lvl w:ilvl="6" w:tentative="1">
+      <w:start w:val="1"/>
+      <w:numFmt w:val="bullet"/>
+      <w:lvlText w:val=""/>
+      <w:lvlJc w:val="left"/>
+      <w:pPr>
+        <w:tabs>
+          <w:tab w:val="num" w:pos="5040"/>
+        </w:tabs>
+        <w:ind w:left="5040" w:hanging="360"/>
+      </w:pPr>
+      <w:rPr>
+        <w:rFonts w:ascii="Wingdings" w:hAnsi="Wingdings" w:hint="default"/>
+        <w:sz w:val="20"/>
+      </w:rPr>
+    </w:lvl>
+    <w:lvl w:ilvl="7" w:tentative="1">
+      <w:start w:val="1"/>
+      <w:numFmt w:val="bullet"/>
+      <w:lvlText w:val=""/>
+      <w:lvlJc w:val="left"/>
+      <w:pPr>
+        <w:tabs>
+          <w:tab w:val="num" w:pos="5760"/>
+        </w:tabs>
+        <w:ind w:left="5760" w:hanging="360"/>
+      </w:pPr>
+      <w:rPr>
+        <w:rFonts w:ascii="Wingdings" w:hAnsi="Wingdings" w:hint="default"/>
+        <w:sz w:val="20"/>
+      </w:rPr>
+    </w:lvl>
+    <w:lvl w:ilvl="8" w:tentative="1">
+      <w:start w:val="1"/>
+      <w:numFmt w:val="bullet"/>
+      <w:lvlText w:val=""/>
+      <w:lvlJc w:val="left"/>
+      <w:pPr>
+        <w:tabs>
+          <w:tab w:val="num" w:pos="6480"/>
+        </w:tabs>
+        <w:ind w:left="6480" w:hanging="360"/>
+      </w:pPr>
+      <w:rPr>
+        <w:rFonts w:ascii="Wingdings" w:hAnsi="Wingdings" w:hint="default"/>
+        <w:sz w:val="20"/>
+      </w:rPr>
+    </w:lvl>
+  </w:abstractNum>
+  <w:abstractNum w:abstractNumId="15" w15:restartNumberingAfterBreak="0">
     <w:nsid w:val="2A303CFB"/>
     <w:multiLevelType w:val="multilevel"/>
     <w:tmpl w:val="4ACA7664"/>
@@ -3794,7 +5310,7 @@
       </w:rPr>
     </w:lvl>
   </w:abstractNum>
-  <w:abstractNum w:abstractNumId="10" w15:restartNumberingAfterBreak="0">
+  <w:abstractNum w:abstractNumId="16" w15:restartNumberingAfterBreak="0">
     <w:nsid w:val="2BE51FE6"/>
     <w:multiLevelType w:val="multilevel"/>
     <w:tmpl w:val="D47AEB9C"/>
@@ -3943,7 +5459,7 @@
       </w:rPr>
     </w:lvl>
   </w:abstractNum>
-  <w:abstractNum w:abstractNumId="11" w15:restartNumberingAfterBreak="0">
+  <w:abstractNum w:abstractNumId="17" w15:restartNumberingAfterBreak="0">
     <w:nsid w:val="2CFD10FD"/>
     <w:multiLevelType w:val="multilevel"/>
     <w:tmpl w:val="C2889208"/>
@@ -4092,7 +5608,7 @@
       </w:rPr>
     </w:lvl>
   </w:abstractNum>
-  <w:abstractNum w:abstractNumId="12" w15:restartNumberingAfterBreak="0">
+  <w:abstractNum w:abstractNumId="18" w15:restartNumberingAfterBreak="0">
     <w:nsid w:val="2D2E7F7D"/>
     <w:multiLevelType w:val="multilevel"/>
     <w:tmpl w:val="6E8A058A"/>
@@ -4241,7 +5757,7 @@
       </w:rPr>
     </w:lvl>
   </w:abstractNum>
-  <w:abstractNum w:abstractNumId="13" w15:restartNumberingAfterBreak="0">
+  <w:abstractNum w:abstractNumId="19" w15:restartNumberingAfterBreak="0">
     <w:nsid w:val="305D1A1D"/>
     <w:multiLevelType w:val="multilevel"/>
     <w:tmpl w:val="045C92BC"/>
@@ -4390,7 +5906,156 @@
       </w:rPr>
     </w:lvl>
   </w:abstractNum>
-  <w:abstractNum w:abstractNumId="14" w15:restartNumberingAfterBreak="0">
+  <w:abstractNum w:abstractNumId="20" w15:restartNumberingAfterBreak="0">
+    <w:nsid w:val="307127D2"/>
+    <w:multiLevelType w:val="multilevel"/>
+    <w:tmpl w:val="A936E768"/>
+    <w:lvl w:ilvl="0">
+      <w:start w:val="1"/>
+      <w:numFmt w:val="bullet"/>
+      <w:lvlText w:val=""/>
+      <w:lvlJc w:val="left"/>
+      <w:pPr>
+        <w:tabs>
+          <w:tab w:val="num" w:pos="720"/>
+        </w:tabs>
+        <w:ind w:left="720" w:hanging="360"/>
+      </w:pPr>
+      <w:rPr>
+        <w:rFonts w:ascii="Symbol" w:hAnsi="Symbol" w:hint="default"/>
+        <w:sz w:val="20"/>
+      </w:rPr>
+    </w:lvl>
+    <w:lvl w:ilvl="1" w:tentative="1">
+      <w:start w:val="1"/>
+      <w:numFmt w:val="bullet"/>
+      <w:lvlText w:val="o"/>
+      <w:lvlJc w:val="left"/>
+      <w:pPr>
+        <w:tabs>
+          <w:tab w:val="num" w:pos="1440"/>
+        </w:tabs>
+        <w:ind w:left="1440" w:hanging="360"/>
+      </w:pPr>
+      <w:rPr>
+        <w:rFonts w:ascii="Courier New" w:hAnsi="Courier New" w:hint="default"/>
+        <w:sz w:val="20"/>
+      </w:rPr>
+    </w:lvl>
+    <w:lvl w:ilvl="2" w:tentative="1">
+      <w:start w:val="1"/>
+      <w:numFmt w:val="bullet"/>
+      <w:lvlText w:val=""/>
+      <w:lvlJc w:val="left"/>
+      <w:pPr>
+        <w:tabs>
+          <w:tab w:val="num" w:pos="2160"/>
+        </w:tabs>
+        <w:ind w:left="2160" w:hanging="360"/>
+      </w:pPr>
+      <w:rPr>
+        <w:rFonts w:ascii="Wingdings" w:hAnsi="Wingdings" w:hint="default"/>
+        <w:sz w:val="20"/>
+      </w:rPr>
+    </w:lvl>
+    <w:lvl w:ilvl="3" w:tentative="1">
+      <w:start w:val="1"/>
+      <w:numFmt w:val="bullet"/>
+      <w:lvlText w:val=""/>
+      <w:lvlJc w:val="left"/>
+      <w:pPr>
+        <w:tabs>
+          <w:tab w:val="num" w:pos="2880"/>
+        </w:tabs>
+        <w:ind w:left="2880" w:hanging="360"/>
+      </w:pPr>
+      <w:rPr>
+        <w:rFonts w:ascii="Wingdings" w:hAnsi="Wingdings" w:hint="default"/>
+        <w:sz w:val="20"/>
+      </w:rPr>
+    </w:lvl>
+    <w:lvl w:ilvl="4" w:tentative="1">
+      <w:start w:val="1"/>
+      <w:numFmt w:val="bullet"/>
+      <w:lvlText w:val=""/>
+      <w:lvlJc w:val="left"/>
+      <w:pPr>
+        <w:tabs>
+          <w:tab w:val="num" w:pos="3600"/>
+        </w:tabs>
+        <w:ind w:left="3600" w:hanging="360"/>
+      </w:pPr>
+      <w:rPr>
+        <w:rFonts w:ascii="Wingdings" w:hAnsi="Wingdings" w:hint="default"/>
+        <w:sz w:val="20"/>
+      </w:rPr>
+    </w:lvl>
+    <w:lvl w:ilvl="5" w:tentative="1">
+      <w:start w:val="1"/>
+      <w:numFmt w:val="bullet"/>
+      <w:lvlText w:val=""/>
+      <w:lvlJc w:val="left"/>
+      <w:pPr>
+        <w:tabs>
+          <w:tab w:val="num" w:pos="4320"/>
+        </w:tabs>
+        <w:ind w:left="4320" w:hanging="360"/>
+      </w:pPr>
+      <w:rPr>
+        <w:rFonts w:ascii="Wingdings" w:hAnsi="Wingdings" w:hint="default"/>
+        <w:sz w:val="20"/>
+      </w:rPr>
+    </w:lvl>
+    <w:lvl w:ilvl="6" w:tentative="1">
+      <w:start w:val="1"/>
+      <w:numFmt w:val="bullet"/>
+      <w:lvlText w:val=""/>
+      <w:lvlJc w:val="left"/>
+      <w:pPr>
+        <w:tabs>
+          <w:tab w:val="num" w:pos="5040"/>
+        </w:tabs>
+        <w:ind w:left="5040" w:hanging="360"/>
+      </w:pPr>
+      <w:rPr>
+        <w:rFonts w:ascii="Wingdings" w:hAnsi="Wingdings" w:hint="default"/>
+        <w:sz w:val="20"/>
+      </w:rPr>
+    </w:lvl>
+    <w:lvl w:ilvl="7" w:tentative="1">
+      <w:start w:val="1"/>
+      <w:numFmt w:val="bullet"/>
+      <w:lvlText w:val=""/>
+      <w:lvlJc w:val="left"/>
+      <w:pPr>
+        <w:tabs>
+          <w:tab w:val="num" w:pos="5760"/>
+        </w:tabs>
+        <w:ind w:left="5760" w:hanging="360"/>
+      </w:pPr>
+      <w:rPr>
+        <w:rFonts w:ascii="Wingdings" w:hAnsi="Wingdings" w:hint="default"/>
+        <w:sz w:val="20"/>
+      </w:rPr>
+    </w:lvl>
+    <w:lvl w:ilvl="8" w:tentative="1">
+      <w:start w:val="1"/>
+      <w:numFmt w:val="bullet"/>
+      <w:lvlText w:val=""/>
+      <w:lvlJc w:val="left"/>
+      <w:pPr>
+        <w:tabs>
+          <w:tab w:val="num" w:pos="6480"/>
+        </w:tabs>
+        <w:ind w:left="6480" w:hanging="360"/>
+      </w:pPr>
+      <w:rPr>
+        <w:rFonts w:ascii="Wingdings" w:hAnsi="Wingdings" w:hint="default"/>
+        <w:sz w:val="20"/>
+      </w:rPr>
+    </w:lvl>
+  </w:abstractNum>
+  <w:abstractNum w:abstractNumId="21" w15:restartNumberingAfterBreak="0">
     <w:nsid w:val="308217AF"/>
     <w:multiLevelType w:val="multilevel"/>
     <w:tmpl w:val="7A6E316C"/>
@@ -4539,7 +6204,7 @@
       </w:rPr>
     </w:lvl>
   </w:abstractNum>
-  <w:abstractNum w:abstractNumId="15" w15:restartNumberingAfterBreak="0">
+  <w:abstractNum w:abstractNumId="22" w15:restartNumberingAfterBreak="0">
     <w:nsid w:val="316A5FEE"/>
     <w:multiLevelType w:val="multilevel"/>
     <w:tmpl w:val="A2DE89B6"/>
@@ -4660,7 +6325,7 @@
       </w:pPr>
     </w:lvl>
   </w:abstractNum>
-  <w:abstractNum w:abstractNumId="16" w15:restartNumberingAfterBreak="0">
+  <w:abstractNum w:abstractNumId="23" w15:restartNumberingAfterBreak="0">
     <w:nsid w:val="376A0E8A"/>
     <w:multiLevelType w:val="multilevel"/>
     <w:tmpl w:val="DD3A7C58"/>
@@ -4809,7 +6474,7 @@
       </w:rPr>
     </w:lvl>
   </w:abstractNum>
-  <w:abstractNum w:abstractNumId="17" w15:restartNumberingAfterBreak="0">
+  <w:abstractNum w:abstractNumId="24" w15:restartNumberingAfterBreak="0">
     <w:nsid w:val="38960A88"/>
     <w:multiLevelType w:val="multilevel"/>
     <w:tmpl w:val="470E41CE"/>
@@ -4926,7 +6591,120 @@
       </w:pPr>
     </w:lvl>
   </w:abstractNum>
-  <w:abstractNum w:abstractNumId="18" w15:restartNumberingAfterBreak="0">
+  <w:abstractNum w:abstractNumId="25" w15:restartNumberingAfterBreak="0">
+    <w:nsid w:val="399E0F55"/>
+    <w:multiLevelType w:val="multilevel"/>
+    <w:tmpl w:val="D3085388"/>
+    <w:lvl w:ilvl="0">
+      <w:start w:val="1"/>
+      <w:numFmt w:val="decimal"/>
+      <w:lvlText w:val="%1."/>
+      <w:lvlJc w:val="left"/>
+      <w:pPr>
+        <w:tabs>
+          <w:tab w:val="num" w:pos="720"/>
+        </w:tabs>
+        <w:ind w:left="720" w:hanging="360"/>
+      </w:pPr>
+    </w:lvl>
+    <w:lvl w:ilvl="1" w:tentative="1">
+      <w:start w:val="1"/>
+      <w:numFmt w:val="decimal"/>
+      <w:lvlText w:val="%2."/>
+      <w:lvlJc w:val="left"/>
+      <w:pPr>
+        <w:tabs>
+          <w:tab w:val="num" w:pos="1440"/>
+        </w:tabs>
+        <w:ind w:left="1440" w:hanging="360"/>
+      </w:pPr>
+    </w:lvl>
+    <w:lvl w:ilvl="2" w:tentative="1">
+      <w:start w:val="1"/>
+      <w:numFmt w:val="decimal"/>
+      <w:lvlText w:val="%3."/>
+      <w:lvlJc w:val="left"/>
+      <w:pPr>
+        <w:tabs>
+          <w:tab w:val="num" w:pos="2160"/>
+        </w:tabs>
+        <w:ind w:left="2160" w:hanging="360"/>
+      </w:pPr>
+    </w:lvl>
+    <w:lvl w:ilvl="3" w:tentative="1">
+      <w:start w:val="1"/>
+      <w:numFmt w:val="decimal"/>
+      <w:lvlText w:val="%4."/>
+      <w:lvlJc w:val="left"/>
+      <w:pPr>
+        <w:tabs>
+          <w:tab w:val="num" w:pos="2880"/>
+        </w:tabs>
+        <w:ind w:left="2880" w:hanging="360"/>
+      </w:pPr>
+    </w:lvl>
+    <w:lvl w:ilvl="4" w:tentative="1">
+      <w:start w:val="1"/>
+      <w:numFmt w:val="decimal"/>
+      <w:lvlText w:val="%5."/>
+      <w:lvlJc w:val="left"/>
+      <w:pPr>
+        <w:tabs>
+          <w:tab w:val="num" w:pos="3600"/>
+        </w:tabs>
+        <w:ind w:left="3600" w:hanging="360"/>
+      </w:pPr>
+    </w:lvl>
+    <w:lvl w:ilvl="5" w:tentative="1">
+      <w:start w:val="1"/>
+      <w:numFmt w:val="decimal"/>
+      <w:lvlText w:val="%6."/>
+      <w:lvlJc w:val="left"/>
+      <w:pPr>
+        <w:tabs>
+          <w:tab w:val="num" w:pos="4320"/>
+        </w:tabs>
+        <w:ind w:left="4320" w:hanging="360"/>
+      </w:pPr>
+    </w:lvl>
+    <w:lvl w:ilvl="6" w:tentative="1">
+      <w:start w:val="1"/>
+      <w:numFmt w:val="decimal"/>
+      <w:lvlText w:val="%7."/>
+      <w:lvlJc w:val="left"/>
+      <w:pPr>
+        <w:tabs>
+          <w:tab w:val="num" w:pos="5040"/>
+        </w:tabs>
+        <w:ind w:left="5040" w:hanging="360"/>
+      </w:pPr>
+    </w:lvl>
+    <w:lvl w:ilvl="7" w:tentative="1">
+      <w:start w:val="1"/>
+      <w:numFmt w:val="decimal"/>
+      <w:lvlText w:val="%8."/>
+      <w:lvlJc w:val="left"/>
+      <w:pPr>
+        <w:tabs>
+          <w:tab w:val="num" w:pos="5760"/>
+        </w:tabs>
+        <w:ind w:left="5760" w:hanging="360"/>
+      </w:pPr>
+    </w:lvl>
+    <w:lvl w:ilvl="8" w:tentative="1">
+      <w:start w:val="1"/>
+      <w:numFmt w:val="decimal"/>
+      <w:lvlText w:val="%9."/>
+      <w:lvlJc w:val="left"/>
+      <w:pPr>
+        <w:tabs>
+          <w:tab w:val="num" w:pos="6480"/>
+        </w:tabs>
+        <w:ind w:left="6480" w:hanging="360"/>
+      </w:pPr>
+    </w:lvl>
+  </w:abstractNum>
+  <w:abstractNum w:abstractNumId="26" w15:restartNumberingAfterBreak="0">
     <w:nsid w:val="39C56E57"/>
     <w:multiLevelType w:val="multilevel"/>
     <w:tmpl w:val="BFB03676"/>
@@ -5075,7 +6853,156 @@
       </w:rPr>
     </w:lvl>
   </w:abstractNum>
-  <w:abstractNum w:abstractNumId="19" w15:restartNumberingAfterBreak="0">
+  <w:abstractNum w:abstractNumId="27" w15:restartNumberingAfterBreak="0">
+    <w:nsid w:val="3BB96FC6"/>
+    <w:multiLevelType w:val="multilevel"/>
+    <w:tmpl w:val="8A64B278"/>
+    <w:lvl w:ilvl="0">
+      <w:start w:val="1"/>
+      <w:numFmt w:val="bullet"/>
+      <w:lvlText w:val=""/>
+      <w:lvlJc w:val="left"/>
+      <w:pPr>
+        <w:tabs>
+          <w:tab w:val="num" w:pos="720"/>
+        </w:tabs>
+        <w:ind w:left="720" w:hanging="360"/>
+      </w:pPr>
+      <w:rPr>
+        <w:rFonts w:ascii="Symbol" w:hAnsi="Symbol" w:hint="default"/>
+        <w:sz w:val="20"/>
+      </w:rPr>
+    </w:lvl>
+    <w:lvl w:ilvl="1" w:tentative="1">
+      <w:start w:val="1"/>
+      <w:numFmt w:val="bullet"/>
+      <w:lvlText w:val="o"/>
+      <w:lvlJc w:val="left"/>
+      <w:pPr>
+        <w:tabs>
+          <w:tab w:val="num" w:pos="1440"/>
+        </w:tabs>
+        <w:ind w:left="1440" w:hanging="360"/>
+      </w:pPr>
+      <w:rPr>
+        <w:rFonts w:ascii="Courier New" w:hAnsi="Courier New" w:hint="default"/>
+        <w:sz w:val="20"/>
+      </w:rPr>
+    </w:lvl>
+    <w:lvl w:ilvl="2" w:tentative="1">
+      <w:start w:val="1"/>
+      <w:numFmt w:val="bullet"/>
+      <w:lvlText w:val=""/>
+      <w:lvlJc w:val="left"/>
+      <w:pPr>
+        <w:tabs>
+          <w:tab w:val="num" w:pos="2160"/>
+        </w:tabs>
+        <w:ind w:left="2160" w:hanging="360"/>
+      </w:pPr>
+      <w:rPr>
+        <w:rFonts w:ascii="Wingdings" w:hAnsi="Wingdings" w:hint="default"/>
+        <w:sz w:val="20"/>
+      </w:rPr>
+    </w:lvl>
+    <w:lvl w:ilvl="3" w:tentative="1">
+      <w:start w:val="1"/>
+      <w:numFmt w:val="bullet"/>
+      <w:lvlText w:val=""/>
+      <w:lvlJc w:val="left"/>
+      <w:pPr>
+        <w:tabs>
+          <w:tab w:val="num" w:pos="2880"/>
+        </w:tabs>
+        <w:ind w:left="2880" w:hanging="360"/>
+      </w:pPr>
+      <w:rPr>
+        <w:rFonts w:ascii="Wingdings" w:hAnsi="Wingdings" w:hint="default"/>
+        <w:sz w:val="20"/>
+      </w:rPr>
+    </w:lvl>
+    <w:lvl w:ilvl="4" w:tentative="1">
+      <w:start w:val="1"/>
+      <w:numFmt w:val="bullet"/>
+      <w:lvlText w:val=""/>
+      <w:lvlJc w:val="left"/>
+      <w:pPr>
+        <w:tabs>
+          <w:tab w:val="num" w:pos="3600"/>
+        </w:tabs>
+        <w:ind w:left="3600" w:hanging="360"/>
+      </w:pPr>
+      <w:rPr>
+        <w:rFonts w:ascii="Wingdings" w:hAnsi="Wingdings" w:hint="default"/>
+        <w:sz w:val="20"/>
+      </w:rPr>
+    </w:lvl>
+    <w:lvl w:ilvl="5" w:tentative="1">
+      <w:start w:val="1"/>
+      <w:numFmt w:val="bullet"/>
+      <w:lvlText w:val=""/>
+      <w:lvlJc w:val="left"/>
+      <w:pPr>
+        <w:tabs>
+          <w:tab w:val="num" w:pos="4320"/>
+        </w:tabs>
+        <w:ind w:left="4320" w:hanging="360"/>
+      </w:pPr>
+      <w:rPr>
+        <w:rFonts w:ascii="Wingdings" w:hAnsi="Wingdings" w:hint="default"/>
+        <w:sz w:val="20"/>
+      </w:rPr>
+    </w:lvl>
+    <w:lvl w:ilvl="6" w:tentative="1">
+      <w:start w:val="1"/>
+      <w:numFmt w:val="bullet"/>
+      <w:lvlText w:val=""/>
+      <w:lvlJc w:val="left"/>
+      <w:pPr>
+        <w:tabs>
+          <w:tab w:val="num" w:pos="5040"/>
+        </w:tabs>
+        <w:ind w:left="5040" w:hanging="360"/>
+      </w:pPr>
+      <w:rPr>
+        <w:rFonts w:ascii="Wingdings" w:hAnsi="Wingdings" w:hint="default"/>
+        <w:sz w:val="20"/>
+      </w:rPr>
+    </w:lvl>
+    <w:lvl w:ilvl="7" w:tentative="1">
+      <w:start w:val="1"/>
+      <w:numFmt w:val="bullet"/>
+      <w:lvlText w:val=""/>
+      <w:lvlJc w:val="left"/>
+      <w:pPr>
+        <w:tabs>
+          <w:tab w:val="num" w:pos="5760"/>
+        </w:tabs>
+        <w:ind w:left="5760" w:hanging="360"/>
+      </w:pPr>
+      <w:rPr>
+        <w:rFonts w:ascii="Wingdings" w:hAnsi="Wingdings" w:hint="default"/>
+        <w:sz w:val="20"/>
+      </w:rPr>
+    </w:lvl>
+    <w:lvl w:ilvl="8" w:tentative="1">
+      <w:start w:val="1"/>
+      <w:numFmt w:val="bullet"/>
+      <w:lvlText w:val=""/>
+      <w:lvlJc w:val="left"/>
+      <w:pPr>
+        <w:tabs>
+          <w:tab w:val="num" w:pos="6480"/>
+        </w:tabs>
+        <w:ind w:left="6480" w:hanging="360"/>
+      </w:pPr>
+      <w:rPr>
+        <w:rFonts w:ascii="Wingdings" w:hAnsi="Wingdings" w:hint="default"/>
+        <w:sz w:val="20"/>
+      </w:rPr>
+    </w:lvl>
+  </w:abstractNum>
+  <w:abstractNum w:abstractNumId="28" w15:restartNumberingAfterBreak="0">
     <w:nsid w:val="3C1D76E3"/>
     <w:multiLevelType w:val="multilevel"/>
     <w:tmpl w:val="446E865C"/>
@@ -5224,7 +7151,7 @@
       </w:rPr>
     </w:lvl>
   </w:abstractNum>
-  <w:abstractNum w:abstractNumId="20" w15:restartNumberingAfterBreak="0">
+  <w:abstractNum w:abstractNumId="29" w15:restartNumberingAfterBreak="0">
     <w:nsid w:val="3E452381"/>
     <w:multiLevelType w:val="multilevel"/>
     <w:tmpl w:val="81DE9FA4"/>
@@ -5369,7 +7296,7 @@
       </w:rPr>
     </w:lvl>
   </w:abstractNum>
-  <w:abstractNum w:abstractNumId="21" w15:restartNumberingAfterBreak="0">
+  <w:abstractNum w:abstractNumId="30" w15:restartNumberingAfterBreak="0">
     <w:nsid w:val="3ED76EB8"/>
     <w:multiLevelType w:val="multilevel"/>
     <w:tmpl w:val="BC98B21E"/>
@@ -5482,7 +7409,7 @@
       </w:pPr>
     </w:lvl>
   </w:abstractNum>
-  <w:abstractNum w:abstractNumId="22" w15:restartNumberingAfterBreak="0">
+  <w:abstractNum w:abstractNumId="31" w15:restartNumberingAfterBreak="0">
     <w:nsid w:val="3F3E721A"/>
     <w:multiLevelType w:val="multilevel"/>
     <w:tmpl w:val="29EEE3EE"/>
@@ -5595,7 +7522,7 @@
       </w:pPr>
     </w:lvl>
   </w:abstractNum>
-  <w:abstractNum w:abstractNumId="23" w15:restartNumberingAfterBreak="0">
+  <w:abstractNum w:abstractNumId="32" w15:restartNumberingAfterBreak="0">
     <w:nsid w:val="3F9A321C"/>
     <w:multiLevelType w:val="multilevel"/>
     <w:tmpl w:val="470E41CE"/>
@@ -5712,7 +7639,7 @@
       </w:pPr>
     </w:lvl>
   </w:abstractNum>
-  <w:abstractNum w:abstractNumId="24" w15:restartNumberingAfterBreak="0">
+  <w:abstractNum w:abstractNumId="33" w15:restartNumberingAfterBreak="0">
     <w:nsid w:val="40F53AA2"/>
     <w:multiLevelType w:val="multilevel"/>
     <w:tmpl w:val="54129F80"/>
@@ -5861,7 +7788,7 @@
       </w:rPr>
     </w:lvl>
   </w:abstractNum>
-  <w:abstractNum w:abstractNumId="25" w15:restartNumberingAfterBreak="0">
+  <w:abstractNum w:abstractNumId="34" w15:restartNumberingAfterBreak="0">
     <w:nsid w:val="445072CA"/>
     <w:multiLevelType w:val="multilevel"/>
     <w:tmpl w:val="05341F2E"/>
@@ -6010,7 +7937,7 @@
       </w:rPr>
     </w:lvl>
   </w:abstractNum>
-  <w:abstractNum w:abstractNumId="26" w15:restartNumberingAfterBreak="0">
+  <w:abstractNum w:abstractNumId="35" w15:restartNumberingAfterBreak="0">
     <w:nsid w:val="448F6B69"/>
     <w:multiLevelType w:val="multilevel"/>
     <w:tmpl w:val="F0F6CFDE"/>
@@ -6159,7 +8086,7 @@
       </w:rPr>
     </w:lvl>
   </w:abstractNum>
-  <w:abstractNum w:abstractNumId="27" w15:restartNumberingAfterBreak="0">
+  <w:abstractNum w:abstractNumId="36" w15:restartNumberingAfterBreak="0">
     <w:nsid w:val="48314963"/>
     <w:multiLevelType w:val="multilevel"/>
     <w:tmpl w:val="1A8EFBE2"/>
@@ -6308,7 +8235,7 @@
       </w:rPr>
     </w:lvl>
   </w:abstractNum>
-  <w:abstractNum w:abstractNumId="28" w15:restartNumberingAfterBreak="0">
+  <w:abstractNum w:abstractNumId="37" w15:restartNumberingAfterBreak="0">
     <w:nsid w:val="4E196851"/>
     <w:multiLevelType w:val="multilevel"/>
     <w:tmpl w:val="7C94A856"/>
@@ -6457,7 +8384,305 @@
       </w:rPr>
     </w:lvl>
   </w:abstractNum>
-  <w:abstractNum w:abstractNumId="29" w15:restartNumberingAfterBreak="0">
+  <w:abstractNum w:abstractNumId="38" w15:restartNumberingAfterBreak="0">
+    <w:nsid w:val="534D6841"/>
+    <w:multiLevelType w:val="multilevel"/>
+    <w:tmpl w:val="999EE0B8"/>
+    <w:lvl w:ilvl="0">
+      <w:start w:val="1"/>
+      <w:numFmt w:val="bullet"/>
+      <w:lvlText w:val=""/>
+      <w:lvlJc w:val="left"/>
+      <w:pPr>
+        <w:tabs>
+          <w:tab w:val="num" w:pos="720"/>
+        </w:tabs>
+        <w:ind w:left="720" w:hanging="360"/>
+      </w:pPr>
+      <w:rPr>
+        <w:rFonts w:ascii="Symbol" w:hAnsi="Symbol" w:hint="default"/>
+        <w:sz w:val="20"/>
+      </w:rPr>
+    </w:lvl>
+    <w:lvl w:ilvl="1" w:tentative="1">
+      <w:start w:val="1"/>
+      <w:numFmt w:val="bullet"/>
+      <w:lvlText w:val="o"/>
+      <w:lvlJc w:val="left"/>
+      <w:pPr>
+        <w:tabs>
+          <w:tab w:val="num" w:pos="1440"/>
+        </w:tabs>
+        <w:ind w:left="1440" w:hanging="360"/>
+      </w:pPr>
+      <w:rPr>
+        <w:rFonts w:ascii="Courier New" w:hAnsi="Courier New" w:hint="default"/>
+        <w:sz w:val="20"/>
+      </w:rPr>
+    </w:lvl>
+    <w:lvl w:ilvl="2" w:tentative="1">
+      <w:start w:val="1"/>
+      <w:numFmt w:val="bullet"/>
+      <w:lvlText w:val=""/>
+      <w:lvlJc w:val="left"/>
+      <w:pPr>
+        <w:tabs>
+          <w:tab w:val="num" w:pos="2160"/>
+        </w:tabs>
+        <w:ind w:left="2160" w:hanging="360"/>
+      </w:pPr>
+      <w:rPr>
+        <w:rFonts w:ascii="Wingdings" w:hAnsi="Wingdings" w:hint="default"/>
+        <w:sz w:val="20"/>
+      </w:rPr>
+    </w:lvl>
+    <w:lvl w:ilvl="3" w:tentative="1">
+      <w:start w:val="1"/>
+      <w:numFmt w:val="bullet"/>
+      <w:lvlText w:val=""/>
+      <w:lvlJc w:val="left"/>
+      <w:pPr>
+        <w:tabs>
+          <w:tab w:val="num" w:pos="2880"/>
+        </w:tabs>
+        <w:ind w:left="2880" w:hanging="360"/>
+      </w:pPr>
+      <w:rPr>
+        <w:rFonts w:ascii="Wingdings" w:hAnsi="Wingdings" w:hint="default"/>
+        <w:sz w:val="20"/>
+      </w:rPr>
+    </w:lvl>
+    <w:lvl w:ilvl="4" w:tentative="1">
+      <w:start w:val="1"/>
+      <w:numFmt w:val="bullet"/>
+      <w:lvlText w:val=""/>
+      <w:lvlJc w:val="left"/>
+      <w:pPr>
+        <w:tabs>
+          <w:tab w:val="num" w:pos="3600"/>
+        </w:tabs>
+        <w:ind w:left="3600" w:hanging="360"/>
+      </w:pPr>
+      <w:rPr>
+        <w:rFonts w:ascii="Wingdings" w:hAnsi="Wingdings" w:hint="default"/>
+        <w:sz w:val="20"/>
+      </w:rPr>
+    </w:lvl>
+    <w:lvl w:ilvl="5" w:tentative="1">
+      <w:start w:val="1"/>
+      <w:numFmt w:val="bullet"/>
+      <w:lvlText w:val=""/>
+      <w:lvlJc w:val="left"/>
+      <w:pPr>
+        <w:tabs>
+          <w:tab w:val="num" w:pos="4320"/>
+        </w:tabs>
+        <w:ind w:left="4320" w:hanging="360"/>
+      </w:pPr>
+      <w:rPr>
+        <w:rFonts w:ascii="Wingdings" w:hAnsi="Wingdings" w:hint="default"/>
+        <w:sz w:val="20"/>
+      </w:rPr>
+    </w:lvl>
+    <w:lvl w:ilvl="6" w:tentative="1">
+      <w:start w:val="1"/>
+      <w:numFmt w:val="bullet"/>
+      <w:lvlText w:val=""/>
+      <w:lvlJc w:val="left"/>
+      <w:pPr>
+        <w:tabs>
+          <w:tab w:val="num" w:pos="5040"/>
+        </w:tabs>
+        <w:ind w:left="5040" w:hanging="360"/>
+      </w:pPr>
+      <w:rPr>
+        <w:rFonts w:ascii="Wingdings" w:hAnsi="Wingdings" w:hint="default"/>
+        <w:sz w:val="20"/>
+      </w:rPr>
+    </w:lvl>
+    <w:lvl w:ilvl="7" w:tentative="1">
+      <w:start w:val="1"/>
+      <w:numFmt w:val="bullet"/>
+      <w:lvlText w:val=""/>
+      <w:lvlJc w:val="left"/>
+      <w:pPr>
+        <w:tabs>
+          <w:tab w:val="num" w:pos="5760"/>
+        </w:tabs>
+        <w:ind w:left="5760" w:hanging="360"/>
+      </w:pPr>
+      <w:rPr>
+        <w:rFonts w:ascii="Wingdings" w:hAnsi="Wingdings" w:hint="default"/>
+        <w:sz w:val="20"/>
+      </w:rPr>
+    </w:lvl>
+    <w:lvl w:ilvl="8" w:tentative="1">
+      <w:start w:val="1"/>
+      <w:numFmt w:val="bullet"/>
+      <w:lvlText w:val=""/>
+      <w:lvlJc w:val="left"/>
+      <w:pPr>
+        <w:tabs>
+          <w:tab w:val="num" w:pos="6480"/>
+        </w:tabs>
+        <w:ind w:left="6480" w:hanging="360"/>
+      </w:pPr>
+      <w:rPr>
+        <w:rFonts w:ascii="Wingdings" w:hAnsi="Wingdings" w:hint="default"/>
+        <w:sz w:val="20"/>
+      </w:rPr>
+    </w:lvl>
+  </w:abstractNum>
+  <w:abstractNum w:abstractNumId="39" w15:restartNumberingAfterBreak="0">
+    <w:nsid w:val="56B76E00"/>
+    <w:multiLevelType w:val="multilevel"/>
+    <w:tmpl w:val="74C8AB76"/>
+    <w:lvl w:ilvl="0">
+      <w:start w:val="1"/>
+      <w:numFmt w:val="bullet"/>
+      <w:lvlText w:val=""/>
+      <w:lvlJc w:val="left"/>
+      <w:pPr>
+        <w:tabs>
+          <w:tab w:val="num" w:pos="720"/>
+        </w:tabs>
+        <w:ind w:left="720" w:hanging="360"/>
+      </w:pPr>
+      <w:rPr>
+        <w:rFonts w:ascii="Symbol" w:hAnsi="Symbol" w:hint="default"/>
+        <w:sz w:val="20"/>
+      </w:rPr>
+    </w:lvl>
+    <w:lvl w:ilvl="1" w:tentative="1">
+      <w:start w:val="1"/>
+      <w:numFmt w:val="bullet"/>
+      <w:lvlText w:val="o"/>
+      <w:lvlJc w:val="left"/>
+      <w:pPr>
+        <w:tabs>
+          <w:tab w:val="num" w:pos="1440"/>
+        </w:tabs>
+        <w:ind w:left="1440" w:hanging="360"/>
+      </w:pPr>
+      <w:rPr>
+        <w:rFonts w:ascii="Courier New" w:hAnsi="Courier New" w:hint="default"/>
+        <w:sz w:val="20"/>
+      </w:rPr>
+    </w:lvl>
+    <w:lvl w:ilvl="2" w:tentative="1">
+      <w:start w:val="1"/>
+      <w:numFmt w:val="bullet"/>
+      <w:lvlText w:val=""/>
+      <w:lvlJc w:val="left"/>
+      <w:pPr>
+        <w:tabs>
+          <w:tab w:val="num" w:pos="2160"/>
+        </w:tabs>
+        <w:ind w:left="2160" w:hanging="360"/>
+      </w:pPr>
+      <w:rPr>
+        <w:rFonts w:ascii="Wingdings" w:hAnsi="Wingdings" w:hint="default"/>
+        <w:sz w:val="20"/>
+      </w:rPr>
+    </w:lvl>
+    <w:lvl w:ilvl="3" w:tentative="1">
+      <w:start w:val="1"/>
+      <w:numFmt w:val="bullet"/>
+      <w:lvlText w:val=""/>
+      <w:lvlJc w:val="left"/>
+      <w:pPr>
+        <w:tabs>
+          <w:tab w:val="num" w:pos="2880"/>
+        </w:tabs>
+        <w:ind w:left="2880" w:hanging="360"/>
+      </w:pPr>
+      <w:rPr>
+        <w:rFonts w:ascii="Wingdings" w:hAnsi="Wingdings" w:hint="default"/>
+        <w:sz w:val="20"/>
+      </w:rPr>
+    </w:lvl>
+    <w:lvl w:ilvl="4" w:tentative="1">
+      <w:start w:val="1"/>
+      <w:numFmt w:val="bullet"/>
+      <w:lvlText w:val=""/>
+      <w:lvlJc w:val="left"/>
+      <w:pPr>
+        <w:tabs>
+          <w:tab w:val="num" w:pos="3600"/>
+        </w:tabs>
+        <w:ind w:left="3600" w:hanging="360"/>
+      </w:pPr>
+      <w:rPr>
+        <w:rFonts w:ascii="Wingdings" w:hAnsi="Wingdings" w:hint="default"/>
+        <w:sz w:val="20"/>
+      </w:rPr>
+    </w:lvl>
+    <w:lvl w:ilvl="5" w:tentative="1">
+      <w:start w:val="1"/>
+      <w:numFmt w:val="bullet"/>
+      <w:lvlText w:val=""/>
+      <w:lvlJc w:val="left"/>
+      <w:pPr>
+        <w:tabs>
+          <w:tab w:val="num" w:pos="4320"/>
+        </w:tabs>
+        <w:ind w:left="4320" w:hanging="360"/>
+      </w:pPr>
+      <w:rPr>
+        <w:rFonts w:ascii="Wingdings" w:hAnsi="Wingdings" w:hint="default"/>
+        <w:sz w:val="20"/>
+      </w:rPr>
+    </w:lvl>
+    <w:lvl w:ilvl="6" w:tentative="1">
+      <w:start w:val="1"/>
+      <w:numFmt w:val="bullet"/>
+      <w:lvlText w:val=""/>
+      <w:lvlJc w:val="left"/>
+      <w:pPr>
+        <w:tabs>
+          <w:tab w:val="num" w:pos="5040"/>
+        </w:tabs>
+        <w:ind w:left="5040" w:hanging="360"/>
+      </w:pPr>
+      <w:rPr>
+        <w:rFonts w:ascii="Wingdings" w:hAnsi="Wingdings" w:hint="default"/>
+        <w:sz w:val="20"/>
+      </w:rPr>
+    </w:lvl>
+    <w:lvl w:ilvl="7" w:tentative="1">
+      <w:start w:val="1"/>
+      <w:numFmt w:val="bullet"/>
+      <w:lvlText w:val=""/>
+      <w:lvlJc w:val="left"/>
+      <w:pPr>
+        <w:tabs>
+          <w:tab w:val="num" w:pos="5760"/>
+        </w:tabs>
+        <w:ind w:left="5760" w:hanging="360"/>
+      </w:pPr>
+      <w:rPr>
+        <w:rFonts w:ascii="Wingdings" w:hAnsi="Wingdings" w:hint="default"/>
+        <w:sz w:val="20"/>
+      </w:rPr>
+    </w:lvl>
+    <w:lvl w:ilvl="8" w:tentative="1">
+      <w:start w:val="1"/>
+      <w:numFmt w:val="bullet"/>
+      <w:lvlText w:val=""/>
+      <w:lvlJc w:val="left"/>
+      <w:pPr>
+        <w:tabs>
+          <w:tab w:val="num" w:pos="6480"/>
+        </w:tabs>
+        <w:ind w:left="6480" w:hanging="360"/>
+      </w:pPr>
+      <w:rPr>
+        <w:rFonts w:ascii="Wingdings" w:hAnsi="Wingdings" w:hint="default"/>
+        <w:sz w:val="20"/>
+      </w:rPr>
+    </w:lvl>
+  </w:abstractNum>
+  <w:abstractNum w:abstractNumId="40" w15:restartNumberingAfterBreak="0">
     <w:nsid w:val="57C206EC"/>
     <w:multiLevelType w:val="multilevel"/>
     <w:tmpl w:val="904AECAA"/>
@@ -6606,7 +8831,7 @@
       </w:rPr>
     </w:lvl>
   </w:abstractNum>
-  <w:abstractNum w:abstractNumId="30" w15:restartNumberingAfterBreak="0">
+  <w:abstractNum w:abstractNumId="41" w15:restartNumberingAfterBreak="0">
     <w:nsid w:val="5A8159FD"/>
     <w:multiLevelType w:val="multilevel"/>
     <w:tmpl w:val="244E412A"/>
@@ -6755,7 +8980,7 @@
       </w:rPr>
     </w:lvl>
   </w:abstractNum>
-  <w:abstractNum w:abstractNumId="31" w15:restartNumberingAfterBreak="0">
+  <w:abstractNum w:abstractNumId="42" w15:restartNumberingAfterBreak="0">
     <w:nsid w:val="5C880772"/>
     <w:multiLevelType w:val="multilevel"/>
     <w:tmpl w:val="7EE0CFB2"/>
@@ -6904,7 +9129,7 @@
       </w:rPr>
     </w:lvl>
   </w:abstractNum>
-  <w:abstractNum w:abstractNumId="32" w15:restartNumberingAfterBreak="0">
+  <w:abstractNum w:abstractNumId="43" w15:restartNumberingAfterBreak="0">
     <w:nsid w:val="5D042218"/>
     <w:multiLevelType w:val="multilevel"/>
     <w:tmpl w:val="4D30B4C0"/>
@@ -7053,7 +9278,7 @@
       </w:rPr>
     </w:lvl>
   </w:abstractNum>
-  <w:abstractNum w:abstractNumId="33" w15:restartNumberingAfterBreak="0">
+  <w:abstractNum w:abstractNumId="44" w15:restartNumberingAfterBreak="0">
     <w:nsid w:val="5E0F310F"/>
     <w:multiLevelType w:val="multilevel"/>
     <w:tmpl w:val="719E2FE2"/>
@@ -7202,7 +9427,7 @@
       </w:rPr>
     </w:lvl>
   </w:abstractNum>
-  <w:abstractNum w:abstractNumId="34" w15:restartNumberingAfterBreak="0">
+  <w:abstractNum w:abstractNumId="45" w15:restartNumberingAfterBreak="0">
     <w:nsid w:val="62F35028"/>
     <w:multiLevelType w:val="multilevel"/>
     <w:tmpl w:val="9ED2685A"/>
@@ -7351,7 +9576,7 @@
       </w:rPr>
     </w:lvl>
   </w:abstractNum>
-  <w:abstractNum w:abstractNumId="35" w15:restartNumberingAfterBreak="0">
+  <w:abstractNum w:abstractNumId="46" w15:restartNumberingAfterBreak="0">
     <w:nsid w:val="677B3154"/>
     <w:multiLevelType w:val="multilevel"/>
     <w:tmpl w:val="49D83FC2"/>
@@ -7500,7 +9725,7 @@
       </w:rPr>
     </w:lvl>
   </w:abstractNum>
-  <w:abstractNum w:abstractNumId="36" w15:restartNumberingAfterBreak="0">
+  <w:abstractNum w:abstractNumId="47" w15:restartNumberingAfterBreak="0">
     <w:nsid w:val="6CC3396C"/>
     <w:multiLevelType w:val="multilevel"/>
     <w:tmpl w:val="23AE431E"/>
@@ -7649,7 +9874,7 @@
       </w:rPr>
     </w:lvl>
   </w:abstractNum>
-  <w:abstractNum w:abstractNumId="37" w15:restartNumberingAfterBreak="0">
+  <w:abstractNum w:abstractNumId="48" w15:restartNumberingAfterBreak="0">
     <w:nsid w:val="6D576193"/>
     <w:multiLevelType w:val="multilevel"/>
     <w:tmpl w:val="12A229AE"/>
@@ -7798,7 +10023,156 @@
       </w:rPr>
     </w:lvl>
   </w:abstractNum>
-  <w:abstractNum w:abstractNumId="38" w15:restartNumberingAfterBreak="0">
+  <w:abstractNum w:abstractNumId="49" w15:restartNumberingAfterBreak="0">
+    <w:nsid w:val="6E503D13"/>
+    <w:multiLevelType w:val="multilevel"/>
+    <w:tmpl w:val="79C03E6E"/>
+    <w:lvl w:ilvl="0">
+      <w:start w:val="1"/>
+      <w:numFmt w:val="bullet"/>
+      <w:lvlText w:val=""/>
+      <w:lvlJc w:val="left"/>
+      <w:pPr>
+        <w:tabs>
+          <w:tab w:val="num" w:pos="720"/>
+        </w:tabs>
+        <w:ind w:left="720" w:hanging="360"/>
+      </w:pPr>
+      <w:rPr>
+        <w:rFonts w:ascii="Symbol" w:hAnsi="Symbol" w:hint="default"/>
+        <w:sz w:val="20"/>
+      </w:rPr>
+    </w:lvl>
+    <w:lvl w:ilvl="1">
+      <w:start w:val="1"/>
+      <w:numFmt w:val="bullet"/>
+      <w:lvlText w:val="o"/>
+      <w:lvlJc w:val="left"/>
+      <w:pPr>
+        <w:tabs>
+          <w:tab w:val="num" w:pos="1440"/>
+        </w:tabs>
+        <w:ind w:left="1440" w:hanging="360"/>
+      </w:pPr>
+      <w:rPr>
+        <w:rFonts w:ascii="Courier New" w:hAnsi="Courier New" w:hint="default"/>
+        <w:sz w:val="20"/>
+      </w:rPr>
+    </w:lvl>
+    <w:lvl w:ilvl="2" w:tentative="1">
+      <w:start w:val="1"/>
+      <w:numFmt w:val="bullet"/>
+      <w:lvlText w:val=""/>
+      <w:lvlJc w:val="left"/>
+      <w:pPr>
+        <w:tabs>
+          <w:tab w:val="num" w:pos="2160"/>
+        </w:tabs>
+        <w:ind w:left="2160" w:hanging="360"/>
+      </w:pPr>
+      <w:rPr>
+        <w:rFonts w:ascii="Wingdings" w:hAnsi="Wingdings" w:hint="default"/>
+        <w:sz w:val="20"/>
+      </w:rPr>
+    </w:lvl>
+    <w:lvl w:ilvl="3" w:tentative="1">
+      <w:start w:val="1"/>
+      <w:numFmt w:val="bullet"/>
+      <w:lvlText w:val=""/>
+      <w:lvlJc w:val="left"/>
+      <w:pPr>
+        <w:tabs>
+          <w:tab w:val="num" w:pos="2880"/>
+        </w:tabs>
+        <w:ind w:left="2880" w:hanging="360"/>
+      </w:pPr>
+      <w:rPr>
+        <w:rFonts w:ascii="Wingdings" w:hAnsi="Wingdings" w:hint="default"/>
+        <w:sz w:val="20"/>
+      </w:rPr>
+    </w:lvl>
+    <w:lvl w:ilvl="4" w:tentative="1">
+      <w:start w:val="1"/>
+      <w:numFmt w:val="bullet"/>
+      <w:lvlText w:val=""/>
+      <w:lvlJc w:val="left"/>
+      <w:pPr>
+        <w:tabs>
+          <w:tab w:val="num" w:pos="3600"/>
+        </w:tabs>
+        <w:ind w:left="3600" w:hanging="360"/>
+      </w:pPr>
+      <w:rPr>
+        <w:rFonts w:ascii="Wingdings" w:hAnsi="Wingdings" w:hint="default"/>
+        <w:sz w:val="20"/>
+      </w:rPr>
+    </w:lvl>
+    <w:lvl w:ilvl="5" w:tentative="1">
+      <w:start w:val="1"/>
+      <w:numFmt w:val="bullet"/>
+      <w:lvlText w:val=""/>
+      <w:lvlJc w:val="left"/>
+      <w:pPr>
+        <w:tabs>
+          <w:tab w:val="num" w:pos="4320"/>
+        </w:tabs>
+        <w:ind w:left="4320" w:hanging="360"/>
+      </w:pPr>
+      <w:rPr>
+        <w:rFonts w:ascii="Wingdings" w:hAnsi="Wingdings" w:hint="default"/>
+        <w:sz w:val="20"/>
+      </w:rPr>
+    </w:lvl>
+    <w:lvl w:ilvl="6" w:tentative="1">
+      <w:start w:val="1"/>
+      <w:numFmt w:val="bullet"/>
+      <w:lvlText w:val=""/>
+      <w:lvlJc w:val="left"/>
+      <w:pPr>
+        <w:tabs>
+          <w:tab w:val="num" w:pos="5040"/>
+        </w:tabs>
+        <w:ind w:left="5040" w:hanging="360"/>
+      </w:pPr>
+      <w:rPr>
+        <w:rFonts w:ascii="Wingdings" w:hAnsi="Wingdings" w:hint="default"/>
+        <w:sz w:val="20"/>
+      </w:rPr>
+    </w:lvl>
+    <w:lvl w:ilvl="7" w:tentative="1">
+      <w:start w:val="1"/>
+      <w:numFmt w:val="bullet"/>
+      <w:lvlText w:val=""/>
+      <w:lvlJc w:val="left"/>
+      <w:pPr>
+        <w:tabs>
+          <w:tab w:val="num" w:pos="5760"/>
+        </w:tabs>
+        <w:ind w:left="5760" w:hanging="360"/>
+      </w:pPr>
+      <w:rPr>
+        <w:rFonts w:ascii="Wingdings" w:hAnsi="Wingdings" w:hint="default"/>
+        <w:sz w:val="20"/>
+      </w:rPr>
+    </w:lvl>
+    <w:lvl w:ilvl="8" w:tentative="1">
+      <w:start w:val="1"/>
+      <w:numFmt w:val="bullet"/>
+      <w:lvlText w:val=""/>
+      <w:lvlJc w:val="left"/>
+      <w:pPr>
+        <w:tabs>
+          <w:tab w:val="num" w:pos="6480"/>
+        </w:tabs>
+        <w:ind w:left="6480" w:hanging="360"/>
+      </w:pPr>
+      <w:rPr>
+        <w:rFonts w:ascii="Wingdings" w:hAnsi="Wingdings" w:hint="default"/>
+        <w:sz w:val="20"/>
+      </w:rPr>
+    </w:lvl>
+  </w:abstractNum>
+  <w:abstractNum w:abstractNumId="50" w15:restartNumberingAfterBreak="0">
     <w:nsid w:val="6EF448F4"/>
     <w:multiLevelType w:val="multilevel"/>
     <w:tmpl w:val="0A1C5056"/>
@@ -7947,7 +10321,156 @@
       </w:rPr>
     </w:lvl>
   </w:abstractNum>
-  <w:abstractNum w:abstractNumId="39" w15:restartNumberingAfterBreak="0">
+  <w:abstractNum w:abstractNumId="51" w15:restartNumberingAfterBreak="0">
+    <w:nsid w:val="6FFE3052"/>
+    <w:multiLevelType w:val="multilevel"/>
+    <w:tmpl w:val="F7123230"/>
+    <w:lvl w:ilvl="0">
+      <w:start w:val="1"/>
+      <w:numFmt w:val="bullet"/>
+      <w:lvlText w:val=""/>
+      <w:lvlJc w:val="left"/>
+      <w:pPr>
+        <w:tabs>
+          <w:tab w:val="num" w:pos="720"/>
+        </w:tabs>
+        <w:ind w:left="720" w:hanging="360"/>
+      </w:pPr>
+      <w:rPr>
+        <w:rFonts w:ascii="Symbol" w:hAnsi="Symbol" w:hint="default"/>
+        <w:sz w:val="20"/>
+      </w:rPr>
+    </w:lvl>
+    <w:lvl w:ilvl="1">
+      <w:start w:val="1"/>
+      <w:numFmt w:val="bullet"/>
+      <w:lvlText w:val="o"/>
+      <w:lvlJc w:val="left"/>
+      <w:pPr>
+        <w:tabs>
+          <w:tab w:val="num" w:pos="1440"/>
+        </w:tabs>
+        <w:ind w:left="1440" w:hanging="360"/>
+      </w:pPr>
+      <w:rPr>
+        <w:rFonts w:ascii="Courier New" w:hAnsi="Courier New" w:hint="default"/>
+        <w:sz w:val="20"/>
+      </w:rPr>
+    </w:lvl>
+    <w:lvl w:ilvl="2" w:tentative="1">
+      <w:start w:val="1"/>
+      <w:numFmt w:val="bullet"/>
+      <w:lvlText w:val=""/>
+      <w:lvlJc w:val="left"/>
+      <w:pPr>
+        <w:tabs>
+          <w:tab w:val="num" w:pos="2160"/>
+        </w:tabs>
+        <w:ind w:left="2160" w:hanging="360"/>
+      </w:pPr>
+      <w:rPr>
+        <w:rFonts w:ascii="Wingdings" w:hAnsi="Wingdings" w:hint="default"/>
+        <w:sz w:val="20"/>
+      </w:rPr>
+    </w:lvl>
+    <w:lvl w:ilvl="3" w:tentative="1">
+      <w:start w:val="1"/>
+      <w:numFmt w:val="bullet"/>
+      <w:lvlText w:val=""/>
+      <w:lvlJc w:val="left"/>
+      <w:pPr>
+        <w:tabs>
+          <w:tab w:val="num" w:pos="2880"/>
+        </w:tabs>
+        <w:ind w:left="2880" w:hanging="360"/>
+      </w:pPr>
+      <w:rPr>
+        <w:rFonts w:ascii="Wingdings" w:hAnsi="Wingdings" w:hint="default"/>
+        <w:sz w:val="20"/>
+      </w:rPr>
+    </w:lvl>
+    <w:lvl w:ilvl="4" w:tentative="1">
+      <w:start w:val="1"/>
+      <w:numFmt w:val="bullet"/>
+      <w:lvlText w:val=""/>
+      <w:lvlJc w:val="left"/>
+      <w:pPr>
+        <w:tabs>
+          <w:tab w:val="num" w:pos="3600"/>
+        </w:tabs>
+        <w:ind w:left="3600" w:hanging="360"/>
+      </w:pPr>
+      <w:rPr>
+        <w:rFonts w:ascii="Wingdings" w:hAnsi="Wingdings" w:hint="default"/>
+        <w:sz w:val="20"/>
+      </w:rPr>
+    </w:lvl>
+    <w:lvl w:ilvl="5" w:tentative="1">
+      <w:start w:val="1"/>
+      <w:numFmt w:val="bullet"/>
+      <w:lvlText w:val=""/>
+      <w:lvlJc w:val="left"/>
+      <w:pPr>
+        <w:tabs>
+          <w:tab w:val="num" w:pos="4320"/>
+        </w:tabs>
+        <w:ind w:left="4320" w:hanging="360"/>
+      </w:pPr>
+      <w:rPr>
+        <w:rFonts w:ascii="Wingdings" w:hAnsi="Wingdings" w:hint="default"/>
+        <w:sz w:val="20"/>
+      </w:rPr>
+    </w:lvl>
+    <w:lvl w:ilvl="6" w:tentative="1">
+      <w:start w:val="1"/>
+      <w:numFmt w:val="bullet"/>
+      <w:lvlText w:val=""/>
+      <w:lvlJc w:val="left"/>
+      <w:pPr>
+        <w:tabs>
+          <w:tab w:val="num" w:pos="5040"/>
+        </w:tabs>
+        <w:ind w:left="5040" w:hanging="360"/>
+      </w:pPr>
+      <w:rPr>
+        <w:rFonts w:ascii="Wingdings" w:hAnsi="Wingdings" w:hint="default"/>
+        <w:sz w:val="20"/>
+      </w:rPr>
+    </w:lvl>
+    <w:lvl w:ilvl="7" w:tentative="1">
+      <w:start w:val="1"/>
+      <w:numFmt w:val="bullet"/>
+      <w:lvlText w:val=""/>
+      <w:lvlJc w:val="left"/>
+      <w:pPr>
+        <w:tabs>
+          <w:tab w:val="num" w:pos="5760"/>
+        </w:tabs>
+        <w:ind w:left="5760" w:hanging="360"/>
+      </w:pPr>
+      <w:rPr>
+        <w:rFonts w:ascii="Wingdings" w:hAnsi="Wingdings" w:hint="default"/>
+        <w:sz w:val="20"/>
+      </w:rPr>
+    </w:lvl>
+    <w:lvl w:ilvl="8" w:tentative="1">
+      <w:start w:val="1"/>
+      <w:numFmt w:val="bullet"/>
+      <w:lvlText w:val=""/>
+      <w:lvlJc w:val="left"/>
+      <w:pPr>
+        <w:tabs>
+          <w:tab w:val="num" w:pos="6480"/>
+        </w:tabs>
+        <w:ind w:left="6480" w:hanging="360"/>
+      </w:pPr>
+      <w:rPr>
+        <w:rFonts w:ascii="Wingdings" w:hAnsi="Wingdings" w:hint="default"/>
+        <w:sz w:val="20"/>
+      </w:rPr>
+    </w:lvl>
+  </w:abstractNum>
+  <w:abstractNum w:abstractNumId="52" w15:restartNumberingAfterBreak="0">
     <w:nsid w:val="76F5606B"/>
     <w:multiLevelType w:val="multilevel"/>
     <w:tmpl w:val="74A8DCD8"/>
@@ -8064,7 +10587,7 @@
       </w:pPr>
     </w:lvl>
   </w:abstractNum>
-  <w:abstractNum w:abstractNumId="40" w15:restartNumberingAfterBreak="0">
+  <w:abstractNum w:abstractNumId="53" w15:restartNumberingAfterBreak="0">
     <w:nsid w:val="78CA24E3"/>
     <w:multiLevelType w:val="multilevel"/>
     <w:tmpl w:val="A2DE89B6"/>
@@ -8185,7 +10708,7 @@
       </w:pPr>
     </w:lvl>
   </w:abstractNum>
-  <w:abstractNum w:abstractNumId="41" w15:restartNumberingAfterBreak="0">
+  <w:abstractNum w:abstractNumId="54" w15:restartNumberingAfterBreak="0">
     <w:nsid w:val="7BAF3C5A"/>
     <w:multiLevelType w:val="multilevel"/>
     <w:tmpl w:val="0A20E3D0"/>
@@ -8334,137 +10857,176 @@
       </w:rPr>
     </w:lvl>
   </w:abstractNum>
-  <w:num w:numId="1">
+  <w:num w:numId="1" w16cid:durableId="183444357">
+    <w:abstractNumId w:val="28"/>
+  </w:num>
+  <w:num w:numId="2" w16cid:durableId="1693261344">
+    <w:abstractNumId w:val="2"/>
+  </w:num>
+  <w:num w:numId="3" w16cid:durableId="571352745">
+    <w:abstractNumId w:val="53"/>
+  </w:num>
+  <w:num w:numId="4" w16cid:durableId="1578787829">
+    <w:abstractNumId w:val="29"/>
+  </w:num>
+  <w:num w:numId="5" w16cid:durableId="40135848">
+    <w:abstractNumId w:val="54"/>
+  </w:num>
+  <w:num w:numId="6" w16cid:durableId="381560738">
+    <w:abstractNumId w:val="16"/>
+  </w:num>
+  <w:num w:numId="7" w16cid:durableId="2092963954">
+    <w:abstractNumId w:val="34"/>
+  </w:num>
+  <w:num w:numId="8" w16cid:durableId="120419573">
+    <w:abstractNumId w:val="30"/>
+  </w:num>
+  <w:num w:numId="9" w16cid:durableId="1165777373">
+    <w:abstractNumId w:val="0"/>
+  </w:num>
+  <w:num w:numId="10" w16cid:durableId="1952737132">
+    <w:abstractNumId w:val="35"/>
+  </w:num>
+  <w:num w:numId="11" w16cid:durableId="833108242">
+    <w:abstractNumId w:val="5"/>
+  </w:num>
+  <w:num w:numId="12" w16cid:durableId="267742196">
+    <w:abstractNumId w:val="9"/>
+  </w:num>
+  <w:num w:numId="13" w16cid:durableId="1299527311">
+    <w:abstractNumId w:val="21"/>
+  </w:num>
+  <w:num w:numId="14" w16cid:durableId="1102840948">
     <w:abstractNumId w:val="19"/>
   </w:num>
-  <w:num w:numId="2">
+  <w:num w:numId="15" w16cid:durableId="1653949503">
+    <w:abstractNumId w:val="40"/>
+  </w:num>
+  <w:num w:numId="16" w16cid:durableId="594899670">
+    <w:abstractNumId w:val="52"/>
+  </w:num>
+  <w:num w:numId="17" w16cid:durableId="170681343">
+    <w:abstractNumId w:val="46"/>
+  </w:num>
+  <w:num w:numId="18" w16cid:durableId="622610891">
+    <w:abstractNumId w:val="31"/>
+  </w:num>
+  <w:num w:numId="19" w16cid:durableId="1563758106">
+    <w:abstractNumId w:val="43"/>
+  </w:num>
+  <w:num w:numId="20" w16cid:durableId="939266017">
+    <w:abstractNumId w:val="50"/>
+  </w:num>
+  <w:num w:numId="21" w16cid:durableId="109327895">
+    <w:abstractNumId w:val="17"/>
+  </w:num>
+  <w:num w:numId="22" w16cid:durableId="218709571">
+    <w:abstractNumId w:val="47"/>
+  </w:num>
+  <w:num w:numId="23" w16cid:durableId="1568805007">
+    <w:abstractNumId w:val="10"/>
+  </w:num>
+  <w:num w:numId="24" w16cid:durableId="1993870651">
+    <w:abstractNumId w:val="8"/>
+  </w:num>
+  <w:num w:numId="25" w16cid:durableId="874999990">
+    <w:abstractNumId w:val="36"/>
+  </w:num>
+  <w:num w:numId="26" w16cid:durableId="1746292713">
+    <w:abstractNumId w:val="42"/>
+  </w:num>
+  <w:num w:numId="27" w16cid:durableId="201408017">
+    <w:abstractNumId w:val="23"/>
+  </w:num>
+  <w:num w:numId="28" w16cid:durableId="1885217519">
+    <w:abstractNumId w:val="45"/>
+  </w:num>
+  <w:num w:numId="29" w16cid:durableId="1873885194">
+    <w:abstractNumId w:val="37"/>
+  </w:num>
+  <w:num w:numId="30" w16cid:durableId="1062407282">
+    <w:abstractNumId w:val="26"/>
+  </w:num>
+  <w:num w:numId="31" w16cid:durableId="144052646">
+    <w:abstractNumId w:val="41"/>
+  </w:num>
+  <w:num w:numId="32" w16cid:durableId="956643263">
+    <w:abstractNumId w:val="15"/>
+  </w:num>
+  <w:num w:numId="33" w16cid:durableId="2070228589">
+    <w:abstractNumId w:val="13"/>
+  </w:num>
+  <w:num w:numId="34" w16cid:durableId="1659529365">
+    <w:abstractNumId w:val="24"/>
+  </w:num>
+  <w:num w:numId="35" w16cid:durableId="1135028859">
+    <w:abstractNumId w:val="32"/>
+  </w:num>
+  <w:num w:numId="36" w16cid:durableId="1241527542">
+    <w:abstractNumId w:val="22"/>
+  </w:num>
+  <w:num w:numId="37" w16cid:durableId="1910113551">
+    <w:abstractNumId w:val="18"/>
+  </w:num>
+  <w:num w:numId="38" w16cid:durableId="1174612595">
+    <w:abstractNumId w:val="44"/>
+  </w:num>
+  <w:num w:numId="39" w16cid:durableId="571811449">
+    <w:abstractNumId w:val="11"/>
+  </w:num>
+  <w:num w:numId="40" w16cid:durableId="1262834458">
+    <w:abstractNumId w:val="7"/>
+  </w:num>
+  <w:num w:numId="41" w16cid:durableId="1813018709">
+    <w:abstractNumId w:val="48"/>
+  </w:num>
+  <w:num w:numId="42" w16cid:durableId="1158964221">
+    <w:abstractNumId w:val="33"/>
+  </w:num>
+  <w:num w:numId="43" w16cid:durableId="1871912879">
+    <w:abstractNumId w:val="25"/>
+  </w:num>
+  <w:num w:numId="44" w16cid:durableId="1460949310">
+    <w:abstractNumId w:val="4"/>
+  </w:num>
+  <w:num w:numId="45" w16cid:durableId="653027312">
+    <w:abstractNumId w:val="49"/>
+  </w:num>
+  <w:num w:numId="46" w16cid:durableId="1045717810">
+    <w:abstractNumId w:val="14"/>
+  </w:num>
+  <w:num w:numId="47" w16cid:durableId="620037582">
+    <w:abstractNumId w:val="27"/>
+  </w:num>
+  <w:num w:numId="48" w16cid:durableId="1347363798">
+    <w:abstractNumId w:val="51"/>
+  </w:num>
+  <w:num w:numId="49" w16cid:durableId="627469666">
     <w:abstractNumId w:val="1"/>
   </w:num>
-  <w:num w:numId="3">
-    <w:abstractNumId w:val="40"/>
-  </w:num>
-  <w:num w:numId="4">
+  <w:num w:numId="50" w16cid:durableId="354696967">
     <w:abstractNumId w:val="20"/>
   </w:num>
-  <w:num w:numId="5">
-    <w:abstractNumId w:val="41"/>
+  <w:num w:numId="51" w16cid:durableId="1993212379">
+    <w:abstractNumId w:val="12"/>
   </w:num>
-  <w:num w:numId="6">
-    <w:abstractNumId w:val="10"/>
-  </w:num>
-  <w:num w:numId="7">
-    <w:abstractNumId w:val="25"/>
-  </w:num>
-  <w:num w:numId="8">
-    <w:abstractNumId w:val="21"/>
-  </w:num>
-  <w:num w:numId="9">
-    <w:abstractNumId w:val="0"/>
-  </w:num>
-  <w:num w:numId="10">
-    <w:abstractNumId w:val="26"/>
-  </w:num>
-  <w:num w:numId="11">
-    <w:abstractNumId w:val="2"/>
-  </w:num>
-  <w:num w:numId="12">
-    <w:abstractNumId w:val="5"/>
-  </w:num>
-  <w:num w:numId="13">
-    <w:abstractNumId w:val="14"/>
-  </w:num>
-  <w:num w:numId="14">
-    <w:abstractNumId w:val="13"/>
-  </w:num>
-  <w:num w:numId="15">
-    <w:abstractNumId w:val="29"/>
-  </w:num>
-  <w:num w:numId="16">
+  <w:num w:numId="52" w16cid:durableId="537817899">
     <w:abstractNumId w:val="39"/>
   </w:num>
-  <w:num w:numId="17">
-    <w:abstractNumId w:val="35"/>
-  </w:num>
-  <w:num w:numId="18">
-    <w:abstractNumId w:val="22"/>
-  </w:num>
-  <w:num w:numId="19">
-    <w:abstractNumId w:val="32"/>
-  </w:num>
-  <w:num w:numId="20">
-    <w:abstractNumId w:val="38"/>
-  </w:num>
-  <w:num w:numId="21">
-    <w:abstractNumId w:val="11"/>
-  </w:num>
-  <w:num w:numId="22">
-    <w:abstractNumId w:val="36"/>
-  </w:num>
-  <w:num w:numId="23">
+  <w:num w:numId="53" w16cid:durableId="233591573">
     <w:abstractNumId w:val="6"/>
   </w:num>
-  <w:num w:numId="24">
-    <w:abstractNumId w:val="4"/>
-  </w:num>
-  <w:num w:numId="25">
-    <w:abstractNumId w:val="27"/>
-  </w:num>
-  <w:num w:numId="26">
-    <w:abstractNumId w:val="31"/>
-  </w:num>
-  <w:num w:numId="27">
-    <w:abstractNumId w:val="16"/>
-  </w:num>
-  <w:num w:numId="28">
-    <w:abstractNumId w:val="34"/>
-  </w:num>
-  <w:num w:numId="29">
-    <w:abstractNumId w:val="28"/>
-  </w:num>
-  <w:num w:numId="30">
-    <w:abstractNumId w:val="18"/>
-  </w:num>
-  <w:num w:numId="31">
-    <w:abstractNumId w:val="30"/>
-  </w:num>
-  <w:num w:numId="32">
-    <w:abstractNumId w:val="9"/>
-  </w:num>
-  <w:num w:numId="33">
-    <w:abstractNumId w:val="8"/>
-  </w:num>
-  <w:num w:numId="34">
-    <w:abstractNumId w:val="17"/>
-  </w:num>
-  <w:num w:numId="35">
-    <w:abstractNumId w:val="23"/>
-  </w:num>
-  <w:num w:numId="36">
-    <w:abstractNumId w:val="15"/>
-  </w:num>
-  <w:num w:numId="37">
-    <w:abstractNumId w:val="12"/>
-  </w:num>
-  <w:num w:numId="38">
-    <w:abstractNumId w:val="33"/>
-  </w:num>
-  <w:num w:numId="39">
-    <w:abstractNumId w:val="7"/>
-  </w:num>
-  <w:num w:numId="40">
+  <w:num w:numId="54" w16cid:durableId="1635720432">
     <w:abstractNumId w:val="3"/>
   </w:num>
-  <w:num w:numId="41">
-    <w:abstractNumId w:val="37"/>
-  </w:num>
-  <w:num w:numId="42">
-    <w:abstractNumId w:val="24"/>
+  <w:num w:numId="55" w16cid:durableId="935744780">
+    <w:abstractNumId w:val="38"/>
   </w:num>
 </w:numbering>
 </file>
 
 <file path=word/styles.xml><?xml version="1.0" encoding="utf-8"?>
-<w:styles xmlns:mc="http://schemas.openxmlformats.org/markup-compatibility/2006" xmlns:r="http://schemas.openxmlformats.org/officeDocument/2006/relationships" xmlns:w="http://schemas.openxmlformats.org/wordprocessingml/2006/main" xmlns:w14="http://schemas.microsoft.com/office/word/2010/wordml" xmlns:w15="http://schemas.microsoft.com/office/word/2012/wordml" xmlns:w16cid="http://schemas.microsoft.com/office/word/2016/wordml/cid" xmlns:w16se="http://schemas.microsoft.com/office/word/2015/wordml/symex" mc:Ignorable="w14 w15 w16se w16cid">
+<w:styles xmlns:mc="http://schemas.openxmlformats.org/markup-compatibility/2006" xmlns:r="http://schemas.openxmlformats.org/officeDocument/2006/relationships" xmlns:w="http://schemas.openxmlformats.org/wordprocessingml/2006/main" xmlns:w14="http://schemas.microsoft.com/office/word/2010/wordml" xmlns:w15="http://schemas.microsoft.com/office/word/2012/wordml" xmlns:w16cex="http://schemas.microsoft.com/office/word/2018/wordml/cex" xmlns:w16cid="http://schemas.microsoft.com/office/word/2016/wordml/cid" xmlns:w16="http://schemas.microsoft.com/office/word/2018/wordml" xmlns:w16du="http://schemas.microsoft.com/office/word/2023/wordml/word16du" xmlns:w16sdtdh="http://schemas.microsoft.com/office/word/2020/wordml/sdtdatahash" xmlns:w16se="http://schemas.microsoft.com/office/word/2015/wordml/symex" mc:Ignorable="w14 w15 w16se w16cid w16 w16cex w16sdtdh w16du">
   <w:docDefaults>
     <w:rPrDefault>
       <w:rPr>
@@ -8476,7 +11038,7 @@
     </w:rPrDefault>
     <w:pPrDefault/>
   </w:docDefaults>
-  <w:latentStyles w:defLockedState="0" w:defUIPriority="99" w:defSemiHidden="0" w:defUnhideWhenUsed="0" w:defQFormat="0" w:count="375">
+  <w:latentStyles w:defLockedState="0" w:defUIPriority="99" w:defSemiHidden="0" w:defUnhideWhenUsed="0" w:defQFormat="0" w:count="376">
     <w:lsdException w:name="Normal" w:uiPriority="0" w:qFormat="1"/>
     <w:lsdException w:name="heading 1" w:uiPriority="9" w:qFormat="1"/>
     <w:lsdException w:name="heading 2" w:semiHidden="1" w:uiPriority="9" w:unhideWhenUsed="1" w:qFormat="1"/>
@@ -8852,6 +11414,7 @@
     <w:lsdException w:name="Smart Hyperlink" w:semiHidden="1" w:unhideWhenUsed="1"/>
     <w:lsdException w:name="Hashtag" w:semiHidden="1" w:unhideWhenUsed="1"/>
     <w:lsdException w:name="Unresolved Mention" w:semiHidden="1" w:unhideWhenUsed="1"/>
+    <w:lsdException w:name="Smart Link" w:semiHidden="1" w:unhideWhenUsed="1"/>
   </w:latentStyles>
   <w:style w:type="paragraph" w:default="1" w:styleId="Normal">
     <w:name w:val="Normal"/>
@@ -8916,10 +11479,32 @@
       <w:szCs w:val="27"/>
     </w:rPr>
   </w:style>
+  <w:style w:type="paragraph" w:styleId="Heading4">
+    <w:name w:val="heading 4"/>
+    <w:basedOn w:val="Normal"/>
+    <w:next w:val="Normal"/>
+    <w:link w:val="Heading4Char"/>
+    <w:uiPriority w:val="9"/>
+    <w:semiHidden/>
+    <w:unhideWhenUsed/>
+    <w:qFormat/>
+    <w:rsid w:val="004F5E5C"/>
+    <w:pPr>
+      <w:keepNext/>
+      <w:keepLines/>
+      <w:spacing w:before="40"/>
+      <w:outlineLvl w:val="3"/>
+    </w:pPr>
+    <w:rPr>
+      <w:rFonts w:asciiTheme="majorHAnsi" w:eastAsiaTheme="majorEastAsia" w:hAnsiTheme="majorHAnsi" w:cstheme="majorBidi"/>
+      <w:i/>
+      <w:iCs/>
+      <w:color w:val="2F5496" w:themeColor="accent1" w:themeShade="BF"/>
+    </w:rPr>
+  </w:style>
   <w:style w:type="character" w:default="1" w:styleId="DefaultParagraphFont">
     <w:name w:val="Default Paragraph Font"/>
     <w:uiPriority w:val="1"/>
-    <w:semiHidden/>
     <w:unhideWhenUsed/>
   </w:style>
   <w:style w:type="table" w:default="1" w:styleId="TableNormal">
@@ -9019,6 +11604,20 @@
       <w:rFonts w:ascii="Courier New" w:eastAsia="Times New Roman" w:hAnsi="Courier New" w:cs="Courier New"/>
       <w:sz w:val="20"/>
       <w:szCs w:val="20"/>
+    </w:rPr>
+  </w:style>
+  <w:style w:type="character" w:customStyle="1" w:styleId="Heading4Char">
+    <w:name w:val="Heading 4 Char"/>
+    <w:basedOn w:val="DefaultParagraphFont"/>
+    <w:link w:val="Heading4"/>
+    <w:uiPriority w:val="9"/>
+    <w:semiHidden/>
+    <w:rsid w:val="004F5E5C"/>
+    <w:rPr>
+      <w:rFonts w:asciiTheme="majorHAnsi" w:eastAsiaTheme="majorEastAsia" w:hAnsiTheme="majorHAnsi" w:cstheme="majorBidi"/>
+      <w:i/>
+      <w:iCs/>
+      <w:color w:val="2F5496" w:themeColor="accent1" w:themeShade="BF"/>
     </w:rPr>
   </w:style>
 </w:styles>
